--- a/document-annexe-consigne/Documentation Utilisateur/ASL - Documentation utilisateur.docx
+++ b/document-annexe-consigne/Documentation Utilisateur/ASL - Documentation utilisateur.docx
@@ -744,6 +744,59 @@
           <w:tab w:val="left" w:pos="1498"/>
         </w:tabs>
       </w:pPr>
+      <w:r>
+        <w:rPr>
+          <w:noProof/>
+        </w:rPr>
+        <w:drawing>
+          <wp:inline distT="0" distB="0" distL="0" distR="0" wp14:anchorId="0A35C52A" wp14:editId="70109055">
+            <wp:extent cx="3490595" cy="318135"/>
+            <wp:effectExtent l="0" t="0" r="0" b="5715"/>
+            <wp:docPr id="6" name="Image 6"/>
+            <wp:cNvGraphicFramePr>
+              <a:graphicFrameLocks xmlns:a="http://schemas.openxmlformats.org/drawingml/2006/main" noChangeAspect="1"/>
+            </wp:cNvGraphicFramePr>
+            <a:graphic xmlns:a="http://schemas.openxmlformats.org/drawingml/2006/main">
+              <a:graphicData uri="http://schemas.openxmlformats.org/drawingml/2006/picture">
+                <pic:pic xmlns:pic="http://schemas.openxmlformats.org/drawingml/2006/picture">
+                  <pic:nvPicPr>
+                    <pic:cNvPr id="0" name="Picture 6"/>
+                    <pic:cNvPicPr>
+                      <a:picLocks noChangeAspect="1" noChangeArrowheads="1"/>
+                    </pic:cNvPicPr>
+                  </pic:nvPicPr>
+                  <pic:blipFill>
+                    <a:blip r:embed="rId8">
+                      <a:extLst>
+                        <a:ext uri="{28A0092B-C50C-407E-A947-70E740481C1C}">
+                          <a14:useLocalDpi xmlns:a14="http://schemas.microsoft.com/office/drawing/2010/main" val="0"/>
+                        </a:ext>
+                      </a:extLst>
+                    </a:blip>
+                    <a:srcRect/>
+                    <a:stretch>
+                      <a:fillRect/>
+                    </a:stretch>
+                  </pic:blipFill>
+                  <pic:spPr bwMode="auto">
+                    <a:xfrm>
+                      <a:off x="0" y="0"/>
+                      <a:ext cx="3490595" cy="318135"/>
+                    </a:xfrm>
+                    <a:prstGeom prst="rect">
+                      <a:avLst/>
+                    </a:prstGeom>
+                    <a:noFill/>
+                    <a:ln>
+                      <a:noFill/>
+                    </a:ln>
+                  </pic:spPr>
+                </pic:pic>
+              </a:graphicData>
+            </a:graphic>
+          </wp:inline>
+        </w:drawing>
+      </w:r>
     </w:p>
     <w:p>
       <w:pPr>
@@ -751,6 +804,335 @@
           <w:tab w:val="left" w:pos="1498"/>
         </w:tabs>
       </w:pPr>
+      <w:r>
+        <w:t xml:space="preserve">Accès au formulaire grâce </w:t>
+      </w:r>
+      <w:r>
+        <w:t>à</w:t>
+      </w:r>
+      <w:r>
+        <w:t xml:space="preserve"> l’onglet « Inscription » de la bar de navigation / Menu</w:t>
+      </w:r>
+      <w:r>
+        <w:t xml:space="preserve">. </w:t>
+      </w:r>
+      <w:r>
+        <w:t xml:space="preserve"> </w:t>
+      </w:r>
+      <w:r>
+        <w:t xml:space="preserve"> </w:t>
+      </w:r>
+    </w:p>
+    <w:p>
+      <w:pPr>
+        <w:tabs>
+          <w:tab w:val="left" w:pos="1498"/>
+        </w:tabs>
+      </w:pPr>
+      <w:r>
+        <w:t xml:space="preserve">Une fois dans l’onglet, un formulaire nous permets de renseigné un nom d’utilisateur ou de réaliser une nouvelle inscription en choisissant dans la liste d’utilisateur de sélectionnée « New inscription ». </w:t>
+      </w:r>
+    </w:p>
+    <w:p>
+      <w:pPr>
+        <w:tabs>
+          <w:tab w:val="left" w:pos="1498"/>
+        </w:tabs>
+      </w:pPr>
+      <w:r>
+        <w:rPr>
+          <w:noProof/>
+        </w:rPr>
+        <w:drawing>
+          <wp:inline distT="0" distB="0" distL="0" distR="0" wp14:anchorId="568C29C7" wp14:editId="3C272F26">
+            <wp:extent cx="5756910" cy="3021330"/>
+            <wp:effectExtent l="0" t="0" r="0" b="7620"/>
+            <wp:docPr id="1" name="Image 1"/>
+            <wp:cNvGraphicFramePr>
+              <a:graphicFrameLocks xmlns:a="http://schemas.openxmlformats.org/drawingml/2006/main" noChangeAspect="1"/>
+            </wp:cNvGraphicFramePr>
+            <a:graphic xmlns:a="http://schemas.openxmlformats.org/drawingml/2006/main">
+              <a:graphicData uri="http://schemas.openxmlformats.org/drawingml/2006/picture">
+                <pic:pic xmlns:pic="http://schemas.openxmlformats.org/drawingml/2006/picture">
+                  <pic:nvPicPr>
+                    <pic:cNvPr id="0" name="Picture 1"/>
+                    <pic:cNvPicPr>
+                      <a:picLocks noChangeAspect="1" noChangeArrowheads="1"/>
+                    </pic:cNvPicPr>
+                  </pic:nvPicPr>
+                  <pic:blipFill>
+                    <a:blip r:embed="rId9">
+                      <a:extLst>
+                        <a:ext uri="{28A0092B-C50C-407E-A947-70E740481C1C}">
+                          <a14:useLocalDpi xmlns:a14="http://schemas.microsoft.com/office/drawing/2010/main" val="0"/>
+                        </a:ext>
+                      </a:extLst>
+                    </a:blip>
+                    <a:srcRect/>
+                    <a:stretch>
+                      <a:fillRect/>
+                    </a:stretch>
+                  </pic:blipFill>
+                  <pic:spPr bwMode="auto">
+                    <a:xfrm>
+                      <a:off x="0" y="0"/>
+                      <a:ext cx="5756910" cy="3021330"/>
+                    </a:xfrm>
+                    <a:prstGeom prst="rect">
+                      <a:avLst/>
+                    </a:prstGeom>
+                    <a:noFill/>
+                    <a:ln>
+                      <a:noFill/>
+                    </a:ln>
+                  </pic:spPr>
+                </pic:pic>
+              </a:graphicData>
+            </a:graphic>
+          </wp:inline>
+        </w:drawing>
+      </w:r>
+    </w:p>
+    <w:p>
+      <w:r>
+        <w:br w:type="page"/>
+      </w:r>
+    </w:p>
+    <w:p>
+      <w:pPr>
+        <w:tabs>
+          <w:tab w:val="left" w:pos="1498"/>
+        </w:tabs>
+      </w:pPr>
+      <w:r>
+        <w:lastRenderedPageBreak/>
+        <w:t xml:space="preserve">Une fois les champs correctement remplis : </w:t>
+      </w:r>
+    </w:p>
+    <w:p>
+      <w:pPr>
+        <w:pStyle w:val="Paragraphedeliste"/>
+        <w:numPr>
+          <w:ilvl w:val="0"/>
+          <w:numId w:val="12"/>
+        </w:numPr>
+        <w:tabs>
+          <w:tab w:val="left" w:pos="1498"/>
+        </w:tabs>
+      </w:pPr>
+      <w:r>
+        <w:t xml:space="preserve">Nom et </w:t>
+      </w:r>
+      <w:r>
+        <w:t>Prénom</w:t>
+      </w:r>
+      <w:r>
+        <w:t> : u</w:t>
+      </w:r>
+      <w:r>
+        <w:t>niquement des lettre</w:t>
+      </w:r>
+      <w:r>
+        <w:t>s ou un « - »</w:t>
+      </w:r>
+      <w:r>
+        <w:t xml:space="preserve"> </w:t>
+      </w:r>
+      <w:r>
+        <w:t>avec un espace possible avant et après le tirer</w:t>
+      </w:r>
+      <w:r>
+        <w:t>,</w:t>
+      </w:r>
+      <w:r>
+        <w:t xml:space="preserve"> </w:t>
+      </w:r>
+      <w:r>
+        <w:t xml:space="preserve">pas plus de 50 </w:t>
+      </w:r>
+      <w:r>
+        <w:t>caractères</w:t>
+      </w:r>
+      <w:r>
+        <w:t xml:space="preserve"> </w:t>
+      </w:r>
+      <w:r>
+        <w:t xml:space="preserve"> </w:t>
+      </w:r>
+    </w:p>
+    <w:p>
+      <w:pPr>
+        <w:pStyle w:val="Paragraphedeliste"/>
+        <w:tabs>
+          <w:tab w:val="left" w:pos="1498"/>
+        </w:tabs>
+      </w:pPr>
+    </w:p>
+    <w:p>
+      <w:pPr>
+        <w:pStyle w:val="Paragraphedeliste"/>
+        <w:numPr>
+          <w:ilvl w:val="0"/>
+          <w:numId w:val="12"/>
+        </w:numPr>
+        <w:tabs>
+          <w:tab w:val="left" w:pos="1498"/>
+        </w:tabs>
+      </w:pPr>
+      <w:r>
+        <w:t xml:space="preserve">Adresse : </w:t>
+      </w:r>
+      <w:r>
+        <w:t>pas plus de 50 caractère</w:t>
+      </w:r>
+      <w:r>
+        <w:t>s</w:t>
+      </w:r>
+      <w:r>
+        <w:t xml:space="preserve">. </w:t>
+      </w:r>
+    </w:p>
+    <w:p>
+      <w:pPr>
+        <w:pStyle w:val="Paragraphedeliste"/>
+      </w:pPr>
+    </w:p>
+    <w:p>
+      <w:pPr>
+        <w:pStyle w:val="Paragraphedeliste"/>
+        <w:numPr>
+          <w:ilvl w:val="0"/>
+          <w:numId w:val="12"/>
+        </w:numPr>
+        <w:tabs>
+          <w:tab w:val="left" w:pos="1498"/>
+        </w:tabs>
+      </w:pPr>
+      <w:proofErr w:type="spellStart"/>
+      <w:r>
+        <w:t>Num</w:t>
+      </w:r>
+      <w:proofErr w:type="spellEnd"/>
+      <w:r>
+        <w:t xml:space="preserve"> de </w:t>
+      </w:r>
+      <w:proofErr w:type="spellStart"/>
+      <w:r>
+        <w:t>telephone</w:t>
+      </w:r>
+      <w:proofErr w:type="spellEnd"/>
+      <w:r>
+        <w:t xml:space="preserve"> : </w:t>
+      </w:r>
+      <w:r>
+        <w:t>commence par 0 ou +33 puis 9 chiffre uniquement</w:t>
+      </w:r>
+    </w:p>
+    <w:p>
+      <w:pPr>
+        <w:pStyle w:val="Paragraphedeliste"/>
+      </w:pPr>
+    </w:p>
+    <w:p>
+      <w:pPr>
+        <w:pStyle w:val="Paragraphedeliste"/>
+        <w:numPr>
+          <w:ilvl w:val="0"/>
+          <w:numId w:val="12"/>
+        </w:numPr>
+        <w:tabs>
+          <w:tab w:val="left" w:pos="1498"/>
+        </w:tabs>
+      </w:pPr>
+      <w:r>
+        <w:t>Catégorie : 3 choix possibles Participant, Bénévoles ou Intervenant.</w:t>
+      </w:r>
+    </w:p>
+    <w:p>
+      <w:pPr>
+        <w:pStyle w:val="Paragraphedeliste"/>
+      </w:pPr>
+    </w:p>
+    <w:p>
+      <w:pPr>
+        <w:pStyle w:val="Paragraphedeliste"/>
+        <w:numPr>
+          <w:ilvl w:val="0"/>
+          <w:numId w:val="12"/>
+        </w:numPr>
+        <w:tabs>
+          <w:tab w:val="left" w:pos="1498"/>
+        </w:tabs>
+      </w:pPr>
+      <w:r>
+        <w:t>Choix de plusieurs Atelier possible</w:t>
+      </w:r>
+      <w:r>
+        <w:t>, mais 5 maximum</w:t>
+      </w:r>
+      <w:r>
+        <w:t xml:space="preserve">. </w:t>
+      </w:r>
+    </w:p>
+    <w:p>
+      <w:pPr>
+        <w:tabs>
+          <w:tab w:val="left" w:pos="1498"/>
+        </w:tabs>
+      </w:pPr>
+      <w:r>
+        <w:rPr>
+          <w:noProof/>
+        </w:rPr>
+        <w:drawing>
+          <wp:inline distT="0" distB="0" distL="0" distR="0" wp14:anchorId="6BC37FA1" wp14:editId="4D7FD6DF">
+            <wp:extent cx="5756910" cy="3005455"/>
+            <wp:effectExtent l="0" t="0" r="0" b="4445"/>
+            <wp:docPr id="2" name="Image 2"/>
+            <wp:cNvGraphicFramePr>
+              <a:graphicFrameLocks xmlns:a="http://schemas.openxmlformats.org/drawingml/2006/main" noChangeAspect="1"/>
+            </wp:cNvGraphicFramePr>
+            <a:graphic xmlns:a="http://schemas.openxmlformats.org/drawingml/2006/main">
+              <a:graphicData uri="http://schemas.openxmlformats.org/drawingml/2006/picture">
+                <pic:pic xmlns:pic="http://schemas.openxmlformats.org/drawingml/2006/picture">
+                  <pic:nvPicPr>
+                    <pic:cNvPr id="0" name="Picture 2"/>
+                    <pic:cNvPicPr>
+                      <a:picLocks noChangeAspect="1" noChangeArrowheads="1"/>
+                    </pic:cNvPicPr>
+                  </pic:nvPicPr>
+                  <pic:blipFill>
+                    <a:blip r:embed="rId10">
+                      <a:extLst>
+                        <a:ext uri="{28A0092B-C50C-407E-A947-70E740481C1C}">
+                          <a14:useLocalDpi xmlns:a14="http://schemas.microsoft.com/office/drawing/2010/main" val="0"/>
+                        </a:ext>
+                      </a:extLst>
+                    </a:blip>
+                    <a:srcRect/>
+                    <a:stretch>
+                      <a:fillRect/>
+                    </a:stretch>
+                  </pic:blipFill>
+                  <pic:spPr bwMode="auto">
+                    <a:xfrm>
+                      <a:off x="0" y="0"/>
+                      <a:ext cx="5756910" cy="3005455"/>
+                    </a:xfrm>
+                    <a:prstGeom prst="rect">
+                      <a:avLst/>
+                    </a:prstGeom>
+                    <a:noFill/>
+                    <a:ln>
+                      <a:noFill/>
+                    </a:ln>
+                  </pic:spPr>
+                </pic:pic>
+              </a:graphicData>
+            </a:graphic>
+          </wp:inline>
+        </w:drawing>
+      </w:r>
     </w:p>
     <w:p>
       <w:pPr>
@@ -781,6 +1163,118 @@
       </w:r>
       <w:bookmarkEnd w:id="4"/>
     </w:p>
+    <w:p>
+      <w:r>
+        <w:rPr>
+          <w:noProof/>
+        </w:rPr>
+        <w:drawing>
+          <wp:inline distT="0" distB="0" distL="0" distR="0" wp14:anchorId="4E7FCFDD" wp14:editId="5480D5A8">
+            <wp:extent cx="3498850" cy="318135"/>
+            <wp:effectExtent l="0" t="0" r="6350" b="5715"/>
+            <wp:docPr id="7" name="Image 7"/>
+            <wp:cNvGraphicFramePr>
+              <a:graphicFrameLocks xmlns:a="http://schemas.openxmlformats.org/drawingml/2006/main" noChangeAspect="1"/>
+            </wp:cNvGraphicFramePr>
+            <a:graphic xmlns:a="http://schemas.openxmlformats.org/drawingml/2006/main">
+              <a:graphicData uri="http://schemas.openxmlformats.org/drawingml/2006/picture">
+                <pic:pic xmlns:pic="http://schemas.openxmlformats.org/drawingml/2006/picture">
+                  <pic:nvPicPr>
+                    <pic:cNvPr id="0" name="Picture 7"/>
+                    <pic:cNvPicPr>
+                      <a:picLocks noChangeAspect="1" noChangeArrowheads="1"/>
+                    </pic:cNvPicPr>
+                  </pic:nvPicPr>
+                  <pic:blipFill>
+                    <a:blip r:embed="rId11">
+                      <a:extLst>
+                        <a:ext uri="{28A0092B-C50C-407E-A947-70E740481C1C}">
+                          <a14:useLocalDpi xmlns:a14="http://schemas.microsoft.com/office/drawing/2010/main" val="0"/>
+                        </a:ext>
+                      </a:extLst>
+                    </a:blip>
+                    <a:srcRect/>
+                    <a:stretch>
+                      <a:fillRect/>
+                    </a:stretch>
+                  </pic:blipFill>
+                  <pic:spPr bwMode="auto">
+                    <a:xfrm>
+                      <a:off x="0" y="0"/>
+                      <a:ext cx="3498850" cy="318135"/>
+                    </a:xfrm>
+                    <a:prstGeom prst="rect">
+                      <a:avLst/>
+                    </a:prstGeom>
+                    <a:noFill/>
+                    <a:ln>
+                      <a:noFill/>
+                    </a:ln>
+                  </pic:spPr>
+                </pic:pic>
+              </a:graphicData>
+            </a:graphic>
+          </wp:inline>
+        </w:drawing>
+      </w:r>
+    </w:p>
+    <w:p/>
+    <w:p>
+      <w:r>
+        <w:rPr>
+          <w:noProof/>
+        </w:rPr>
+        <w:drawing>
+          <wp:inline distT="0" distB="0" distL="0" distR="0" wp14:anchorId="65047AB8" wp14:editId="7D7E8039">
+            <wp:extent cx="5645150" cy="3363595"/>
+            <wp:effectExtent l="0" t="0" r="0" b="8255"/>
+            <wp:docPr id="4" name="Image 4"/>
+            <wp:cNvGraphicFramePr>
+              <a:graphicFrameLocks xmlns:a="http://schemas.openxmlformats.org/drawingml/2006/main" noChangeAspect="1"/>
+            </wp:cNvGraphicFramePr>
+            <a:graphic xmlns:a="http://schemas.openxmlformats.org/drawingml/2006/main">
+              <a:graphicData uri="http://schemas.openxmlformats.org/drawingml/2006/picture">
+                <pic:pic xmlns:pic="http://schemas.openxmlformats.org/drawingml/2006/picture">
+                  <pic:nvPicPr>
+                    <pic:cNvPr id="0" name="Picture 4"/>
+                    <pic:cNvPicPr>
+                      <a:picLocks noChangeAspect="1" noChangeArrowheads="1"/>
+                    </pic:cNvPicPr>
+                  </pic:nvPicPr>
+                  <pic:blipFill>
+                    <a:blip r:embed="rId12">
+                      <a:extLst>
+                        <a:ext uri="{28A0092B-C50C-407E-A947-70E740481C1C}">
+                          <a14:useLocalDpi xmlns:a14="http://schemas.microsoft.com/office/drawing/2010/main" val="0"/>
+                        </a:ext>
+                      </a:extLst>
+                    </a:blip>
+                    <a:srcRect/>
+                    <a:stretch>
+                      <a:fillRect/>
+                    </a:stretch>
+                  </pic:blipFill>
+                  <pic:spPr bwMode="auto">
+                    <a:xfrm>
+                      <a:off x="0" y="0"/>
+                      <a:ext cx="5645150" cy="3363595"/>
+                    </a:xfrm>
+                    <a:prstGeom prst="rect">
+                      <a:avLst/>
+                    </a:prstGeom>
+                    <a:noFill/>
+                    <a:ln>
+                      <a:noFill/>
+                    </a:ln>
+                  </pic:spPr>
+                </pic:pic>
+              </a:graphicData>
+            </a:graphic>
+          </wp:inline>
+        </w:drawing>
+      </w:r>
+    </w:p>
+    <w:p/>
     <w:p>
       <w:pPr>
         <w:rPr>
@@ -793,6 +1287,59 @@
         </w:rPr>
       </w:pPr>
       <w:r>
+        <w:rPr>
+          <w:noProof/>
+        </w:rPr>
+        <w:drawing>
+          <wp:inline distT="0" distB="0" distL="0" distR="0" wp14:anchorId="156852E1" wp14:editId="4BE2FDB1">
+            <wp:extent cx="5064760" cy="1820545"/>
+            <wp:effectExtent l="0" t="0" r="2540" b="8255"/>
+            <wp:docPr id="5" name="Image 5"/>
+            <wp:cNvGraphicFramePr>
+              <a:graphicFrameLocks xmlns:a="http://schemas.openxmlformats.org/drawingml/2006/main" noChangeAspect="1"/>
+            </wp:cNvGraphicFramePr>
+            <a:graphic xmlns:a="http://schemas.openxmlformats.org/drawingml/2006/main">
+              <a:graphicData uri="http://schemas.openxmlformats.org/drawingml/2006/picture">
+                <pic:pic xmlns:pic="http://schemas.openxmlformats.org/drawingml/2006/picture">
+                  <pic:nvPicPr>
+                    <pic:cNvPr id="0" name="Picture 5"/>
+                    <pic:cNvPicPr>
+                      <a:picLocks noChangeAspect="1" noChangeArrowheads="1"/>
+                    </pic:cNvPicPr>
+                  </pic:nvPicPr>
+                  <pic:blipFill>
+                    <a:blip r:embed="rId13">
+                      <a:extLst>
+                        <a:ext uri="{28A0092B-C50C-407E-A947-70E740481C1C}">
+                          <a14:useLocalDpi xmlns:a14="http://schemas.microsoft.com/office/drawing/2010/main" val="0"/>
+                        </a:ext>
+                      </a:extLst>
+                    </a:blip>
+                    <a:srcRect/>
+                    <a:stretch>
+                      <a:fillRect/>
+                    </a:stretch>
+                  </pic:blipFill>
+                  <pic:spPr bwMode="auto">
+                    <a:xfrm>
+                      <a:off x="0" y="0"/>
+                      <a:ext cx="5064760" cy="1820545"/>
+                    </a:xfrm>
+                    <a:prstGeom prst="rect">
+                      <a:avLst/>
+                    </a:prstGeom>
+                    <a:noFill/>
+                    <a:ln>
+                      <a:noFill/>
+                    </a:ln>
+                  </pic:spPr>
+                </pic:pic>
+              </a:graphicData>
+            </a:graphic>
+          </wp:inline>
+        </w:drawing>
+      </w:r>
+      <w:r>
         <w:br w:type="page"/>
       </w:r>
     </w:p>
@@ -814,7 +1361,7 @@
       </w:r>
     </w:p>
     <w:sectPr>
-      <w:footerReference w:type="default" r:id="rId8"/>
+      <w:footerReference w:type="default" r:id="rId14"/>
       <w:pgSz w:w="11906" w:h="16838"/>
       <w:pgMar w:top="1417" w:right="1417" w:bottom="1417" w:left="1417" w:header="708" w:footer="708" w:gutter="0"/>
       <w:cols w:space="708"/>
@@ -1399,6 +1946,118 @@
     </w:lvl>
   </w:abstractNum>
   <w:abstractNum w:abstractNumId="4" w15:restartNumberingAfterBreak="0">
+    <w:nsid w:val="2DB523BA"/>
+    <w:multiLevelType w:val="hybridMultilevel"/>
+    <w:tmpl w:val="AC82A162"/>
+    <w:lvl w:ilvl="0" w:tplc="271CBCD4">
+      <w:numFmt w:val="bullet"/>
+      <w:lvlText w:val="-"/>
+      <w:lvlJc w:val="left"/>
+      <w:pPr>
+        <w:ind w:left="720" w:hanging="360"/>
+      </w:pPr>
+      <w:rPr>
+        <w:rFonts w:ascii="Times New Roman" w:eastAsiaTheme="minorHAnsi" w:hAnsi="Times New Roman" w:cs="Times New Roman" w:hint="default"/>
+      </w:rPr>
+    </w:lvl>
+    <w:lvl w:ilvl="1" w:tplc="040C0003" w:tentative="1">
+      <w:start w:val="1"/>
+      <w:numFmt w:val="bullet"/>
+      <w:lvlText w:val="o"/>
+      <w:lvlJc w:val="left"/>
+      <w:pPr>
+        <w:ind w:left="1440" w:hanging="360"/>
+      </w:pPr>
+      <w:rPr>
+        <w:rFonts w:ascii="Courier New" w:hAnsi="Courier New" w:cs="Courier New" w:hint="default"/>
+      </w:rPr>
+    </w:lvl>
+    <w:lvl w:ilvl="2" w:tplc="040C0005" w:tentative="1">
+      <w:start w:val="1"/>
+      <w:numFmt w:val="bullet"/>
+      <w:lvlText w:val=""/>
+      <w:lvlJc w:val="left"/>
+      <w:pPr>
+        <w:ind w:left="2160" w:hanging="360"/>
+      </w:pPr>
+      <w:rPr>
+        <w:rFonts w:ascii="Wingdings" w:hAnsi="Wingdings" w:hint="default"/>
+      </w:rPr>
+    </w:lvl>
+    <w:lvl w:ilvl="3" w:tplc="040C0001" w:tentative="1">
+      <w:start w:val="1"/>
+      <w:numFmt w:val="bullet"/>
+      <w:lvlText w:val=""/>
+      <w:lvlJc w:val="left"/>
+      <w:pPr>
+        <w:ind w:left="2880" w:hanging="360"/>
+      </w:pPr>
+      <w:rPr>
+        <w:rFonts w:ascii="Symbol" w:hAnsi="Symbol" w:hint="default"/>
+      </w:rPr>
+    </w:lvl>
+    <w:lvl w:ilvl="4" w:tplc="040C0003" w:tentative="1">
+      <w:start w:val="1"/>
+      <w:numFmt w:val="bullet"/>
+      <w:lvlText w:val="o"/>
+      <w:lvlJc w:val="left"/>
+      <w:pPr>
+        <w:ind w:left="3600" w:hanging="360"/>
+      </w:pPr>
+      <w:rPr>
+        <w:rFonts w:ascii="Courier New" w:hAnsi="Courier New" w:cs="Courier New" w:hint="default"/>
+      </w:rPr>
+    </w:lvl>
+    <w:lvl w:ilvl="5" w:tplc="040C0005" w:tentative="1">
+      <w:start w:val="1"/>
+      <w:numFmt w:val="bullet"/>
+      <w:lvlText w:val=""/>
+      <w:lvlJc w:val="left"/>
+      <w:pPr>
+        <w:ind w:left="4320" w:hanging="360"/>
+      </w:pPr>
+      <w:rPr>
+        <w:rFonts w:ascii="Wingdings" w:hAnsi="Wingdings" w:hint="default"/>
+      </w:rPr>
+    </w:lvl>
+    <w:lvl w:ilvl="6" w:tplc="040C0001" w:tentative="1">
+      <w:start w:val="1"/>
+      <w:numFmt w:val="bullet"/>
+      <w:lvlText w:val=""/>
+      <w:lvlJc w:val="left"/>
+      <w:pPr>
+        <w:ind w:left="5040" w:hanging="360"/>
+      </w:pPr>
+      <w:rPr>
+        <w:rFonts w:ascii="Symbol" w:hAnsi="Symbol" w:hint="default"/>
+      </w:rPr>
+    </w:lvl>
+    <w:lvl w:ilvl="7" w:tplc="040C0003" w:tentative="1">
+      <w:start w:val="1"/>
+      <w:numFmt w:val="bullet"/>
+      <w:lvlText w:val="o"/>
+      <w:lvlJc w:val="left"/>
+      <w:pPr>
+        <w:ind w:left="5760" w:hanging="360"/>
+      </w:pPr>
+      <w:rPr>
+        <w:rFonts w:ascii="Courier New" w:hAnsi="Courier New" w:cs="Courier New" w:hint="default"/>
+      </w:rPr>
+    </w:lvl>
+    <w:lvl w:ilvl="8" w:tplc="040C0005" w:tentative="1">
+      <w:start w:val="1"/>
+      <w:numFmt w:val="bullet"/>
+      <w:lvlText w:val=""/>
+      <w:lvlJc w:val="left"/>
+      <w:pPr>
+        <w:ind w:left="6480" w:hanging="360"/>
+      </w:pPr>
+      <w:rPr>
+        <w:rFonts w:ascii="Wingdings" w:hAnsi="Wingdings" w:hint="default"/>
+      </w:rPr>
+    </w:lvl>
+  </w:abstractNum>
+  <w:abstractNum w:abstractNumId="5" w15:restartNumberingAfterBreak="0">
     <w:nsid w:val="5D4F71F3"/>
     <w:multiLevelType w:val="multilevel"/>
     <w:tmpl w:val="A624256A"/>
@@ -1512,7 +2171,7 @@
       </w:pPr>
     </w:lvl>
   </w:abstractNum>
-  <w:abstractNum w:abstractNumId="5" w15:restartNumberingAfterBreak="0">
+  <w:abstractNum w:abstractNumId="6" w15:restartNumberingAfterBreak="0">
     <w:nsid w:val="64780FD5"/>
     <w:multiLevelType w:val="hybridMultilevel"/>
     <w:tmpl w:val="E2848692"/>
@@ -1598,7 +2257,7 @@
       </w:pPr>
     </w:lvl>
   </w:abstractNum>
-  <w:abstractNum w:abstractNumId="6" w15:restartNumberingAfterBreak="0">
+  <w:abstractNum w:abstractNumId="7" w15:restartNumberingAfterBreak="0">
     <w:nsid w:val="69FA7644"/>
     <w:multiLevelType w:val="multilevel"/>
     <w:tmpl w:val="DF5A18AE"/>
@@ -1725,13 +2384,13 @@
     <w:abstractNumId w:val="1"/>
   </w:num>
   <w:num w:numId="5">
-    <w:abstractNumId w:val="4"/>
+    <w:abstractNumId w:val="5"/>
   </w:num>
   <w:num w:numId="6">
-    <w:abstractNumId w:val="5"/>
+    <w:abstractNumId w:val="6"/>
   </w:num>
   <w:num w:numId="7">
-    <w:abstractNumId w:val="6"/>
+    <w:abstractNumId w:val="7"/>
   </w:num>
   <w:num w:numId="8">
     <w:abstractNumId w:val="0"/>
@@ -1753,6 +2412,9 @@
     <w:lvlOverride w:ilvl="0">
       <w:startOverride w:val="1"/>
     </w:lvlOverride>
+  </w:num>
+  <w:num w:numId="12">
+    <w:abstractNumId w:val="4"/>
   </w:num>
 </w:numbering>
 </file>
@@ -2486,6 +3148,17 @@
       <w:u w:val="single"/>
     </w:rPr>
   </w:style>
+  <w:style w:type="paragraph" w:styleId="Paragraphedeliste">
+    <w:name w:val="List Paragraph"/>
+    <w:basedOn w:val="Normal"/>
+    <w:uiPriority w:val="34"/>
+    <w:qFormat/>
+    <w:rsid w:val="00650437"/>
+    <w:pPr>
+      <w:ind w:left="720"/>
+      <w:contextualSpacing/>
+    </w:pPr>
+  </w:style>
 </w:styles>
 </file>
 

--- a/document-annexe-consigne/Documentation Utilisateur/ASL - Documentation utilisateur.docx
+++ b/document-annexe-consigne/Documentation Utilisateur/ASL - Documentation utilisateur.docx
@@ -1066,6 +1066,9 @@
       </w:pPr>
       <w:r>
         <w:t>Choix de plusieurs Atelier possible</w:t>
+      </w:r>
+      <w:r>
+        <w:t xml:space="preserve"> (ou 0)</w:t>
       </w:r>
       <w:r>
         <w:t>, mais 5 maximum</w:t>

--- a/document-annexe-consigne/Documentation Utilisateur/ASL - Documentation utilisateur.docx
+++ b/document-annexe-consigne/Documentation Utilisateur/ASL - Documentation utilisateur.docx
@@ -74,6 +74,43 @@
           <w:tab w:val="left" w:pos="1498"/>
         </w:tabs>
       </w:pPr>
+      <w:r>
+        <w:t>Lien vers la version la plus actuelle (one Driv</w:t>
+      </w:r>
+      <w:r>
+        <w:t xml:space="preserve">e) : </w:t>
+      </w:r>
+    </w:p>
+    <w:p>
+      <w:pPr>
+        <w:tabs>
+          <w:tab w:val="left" w:pos="1498"/>
+        </w:tabs>
+      </w:pPr>
+      <w:hyperlink r:id="rId8" w:history="1">
+        <w:r>
+          <w:rPr>
+            <w:rStyle w:val="Lienhypertexte"/>
+          </w:rPr>
+          <w:t>ASL - Documentation utilisateur.docx</w:t>
+        </w:r>
+      </w:hyperlink>
+      <w:r>
+        <w:t xml:space="preserve"> ou </w:t>
+      </w:r>
+    </w:p>
+    <w:p>
+      <w:hyperlink r:id="rId9" w:history="1">
+        <w:r>
+          <w:rPr>
+            <w:rStyle w:val="Lienhypertexte"/>
+          </w:rPr>
+          <w:t>https://1drv.ms/w/s!Agh0kdKkjackg0LRS_jtc1kVvSlW?e=iHaKZu</w:t>
+        </w:r>
+      </w:hyperlink>
+      <w:r>
+        <w:t xml:space="preserve"> </w:t>
+      </w:r>
     </w:p>
     <w:p/>
     <w:sdt>
@@ -749,7 +786,7 @@
           <w:noProof/>
         </w:rPr>
         <w:drawing>
-          <wp:inline distT="0" distB="0" distL="0" distR="0" wp14:anchorId="0A35C52A" wp14:editId="70109055">
+          <wp:inline distT="0" distB="0" distL="0" distR="0" wp14:anchorId="39C317AB" wp14:editId="0C6FC5AE">
             <wp:extent cx="3490595" cy="318135"/>
             <wp:effectExtent l="0" t="0" r="0" b="5715"/>
             <wp:docPr id="6" name="Image 6"/>
@@ -766,7 +803,7 @@
                     </pic:cNvPicPr>
                   </pic:nvPicPr>
                   <pic:blipFill>
-                    <a:blip r:embed="rId8">
+                    <a:blip r:embed="rId10">
                       <a:extLst>
                         <a:ext uri="{28A0092B-C50C-407E-A947-70E740481C1C}">
                           <a14:useLocalDpi xmlns:a14="http://schemas.microsoft.com/office/drawing/2010/main" val="0"/>
@@ -805,22 +842,7 @@
         </w:tabs>
       </w:pPr>
       <w:r>
-        <w:t xml:space="preserve">Accès au formulaire grâce </w:t>
-      </w:r>
-      <w:r>
-        <w:t>à</w:t>
-      </w:r>
-      <w:r>
-        <w:t xml:space="preserve"> l’onglet « Inscription » de la bar de navigation / Menu</w:t>
-      </w:r>
-      <w:r>
-        <w:t xml:space="preserve">. </w:t>
-      </w:r>
-      <w:r>
-        <w:t xml:space="preserve"> </w:t>
-      </w:r>
-      <w:r>
-        <w:t xml:space="preserve"> </w:t>
+        <w:t xml:space="preserve">Accès au formulaire grâce à l’onglet « Inscription » de la barre de navigation / Menu.   </w:t>
       </w:r>
     </w:p>
     <w:p>
@@ -830,7 +852,7 @@
         </w:tabs>
       </w:pPr>
       <w:r>
-        <w:t xml:space="preserve">Une fois dans l’onglet, un formulaire nous permets de renseigné un nom d’utilisateur ou de réaliser une nouvelle inscription en choisissant dans la liste d’utilisateur de sélectionnée « New inscription ». </w:t>
+        <w:t xml:space="preserve">Une fois dans l’onglet, un formulaire nous permet de renseigner un nom d’utilisateur ou de réaliser une nouvelle inscription en choisissant dans la liste d’utilisateur de sélectionner « New inscription ». </w:t>
       </w:r>
     </w:p>
     <w:p>
@@ -844,7 +866,7 @@
           <w:noProof/>
         </w:rPr>
         <w:drawing>
-          <wp:inline distT="0" distB="0" distL="0" distR="0" wp14:anchorId="568C29C7" wp14:editId="3C272F26">
+          <wp:inline distT="0" distB="0" distL="0" distR="0" wp14:anchorId="36FF4D6C" wp14:editId="7B49FE53">
             <wp:extent cx="5756910" cy="3021330"/>
             <wp:effectExtent l="0" t="0" r="0" b="7620"/>
             <wp:docPr id="1" name="Image 1"/>
@@ -861,7 +883,7 @@
                     </pic:cNvPicPr>
                   </pic:nvPicPr>
                   <pic:blipFill>
-                    <a:blip r:embed="rId9">
+                    <a:blip r:embed="rId11">
                       <a:extLst>
                         <a:ext uri="{28A0092B-C50C-407E-A947-70E740481C1C}">
                           <a14:useLocalDpi xmlns:a14="http://schemas.microsoft.com/office/drawing/2010/main" val="0"/>
@@ -895,17 +917,6 @@
     </w:p>
     <w:p>
       <w:r>
-        <w:br w:type="page"/>
-      </w:r>
-    </w:p>
-    <w:p>
-      <w:pPr>
-        <w:tabs>
-          <w:tab w:val="left" w:pos="1498"/>
-        </w:tabs>
-      </w:pPr>
-      <w:r>
-        <w:lastRenderedPageBreak/>
         <w:t xml:space="preserve">Une fois les champs correctement remplis : </w:t>
       </w:r>
     </w:p>
@@ -921,43 +932,7 @@
         </w:tabs>
       </w:pPr>
       <w:r>
-        <w:t xml:space="preserve">Nom et </w:t>
-      </w:r>
-      <w:r>
-        <w:t>Prénom</w:t>
-      </w:r>
-      <w:r>
-        <w:t> : u</w:t>
-      </w:r>
-      <w:r>
-        <w:t>niquement des lettre</w:t>
-      </w:r>
-      <w:r>
-        <w:t>s ou un « - »</w:t>
-      </w:r>
-      <w:r>
-        <w:t xml:space="preserve"> </w:t>
-      </w:r>
-      <w:r>
-        <w:t>avec un espace possible avant et après le tirer</w:t>
-      </w:r>
-      <w:r>
-        <w:t>,</w:t>
-      </w:r>
-      <w:r>
-        <w:t xml:space="preserve"> </w:t>
-      </w:r>
-      <w:r>
-        <w:t xml:space="preserve">pas plus de 50 </w:t>
-      </w:r>
-      <w:r>
-        <w:t>caractères</w:t>
-      </w:r>
-      <w:r>
-        <w:t xml:space="preserve"> </w:t>
-      </w:r>
-      <w:r>
-        <w:t xml:space="preserve"> </w:t>
+        <w:t xml:space="preserve">Nom et Prénom : uniquement des lettres ou un « - » avec un espace possible avant et après le tirer, pas plus de 50 caractères  </w:t>
       </w:r>
     </w:p>
     <w:p>
@@ -980,16 +955,7 @@
         </w:tabs>
       </w:pPr>
       <w:r>
-        <w:t xml:space="preserve">Adresse : </w:t>
-      </w:r>
-      <w:r>
-        <w:t>pas plus de 50 caractère</w:t>
-      </w:r>
-      <w:r>
-        <w:t>s</w:t>
-      </w:r>
-      <w:r>
-        <w:t xml:space="preserve">. </w:t>
+        <w:t xml:space="preserve">Adresse : pas plus de 50 caractères. </w:t>
       </w:r>
     </w:p>
     <w:p>
@@ -1022,10 +988,7 @@
       </w:r>
       <w:proofErr w:type="spellEnd"/>
       <w:r>
-        <w:t xml:space="preserve"> : </w:t>
-      </w:r>
-      <w:r>
-        <w:t>commence par 0 ou +33 puis 9 chiffre uniquement</w:t>
+        <w:t> : commence par 0 ou +33 puis 9 chiffres uniquement</w:t>
       </w:r>
     </w:p>
     <w:p>
@@ -1065,16 +1028,7 @@
         </w:tabs>
       </w:pPr>
       <w:r>
-        <w:t>Choix de plusieurs Atelier possible</w:t>
-      </w:r>
-      <w:r>
-        <w:t xml:space="preserve"> (ou 0)</w:t>
-      </w:r>
-      <w:r>
-        <w:t>, mais 5 maximum</w:t>
-      </w:r>
-      <w:r>
-        <w:t xml:space="preserve">. </w:t>
+        <w:t xml:space="preserve">Choix de plusieurs Ateliers possibles (ou 0), mais 5 maximums. </w:t>
       </w:r>
     </w:p>
     <w:p>
@@ -1087,8 +1041,9 @@
         <w:rPr>
           <w:noProof/>
         </w:rPr>
+        <w:lastRenderedPageBreak/>
         <w:drawing>
-          <wp:inline distT="0" distB="0" distL="0" distR="0" wp14:anchorId="6BC37FA1" wp14:editId="4D7FD6DF">
+          <wp:inline distT="0" distB="0" distL="0" distR="0" wp14:anchorId="60AEAB0A" wp14:editId="27E48643">
             <wp:extent cx="5756910" cy="3005455"/>
             <wp:effectExtent l="0" t="0" r="0" b="4445"/>
             <wp:docPr id="2" name="Image 2"/>
@@ -1105,7 +1060,7 @@
                     </pic:cNvPicPr>
                   </pic:nvPicPr>
                   <pic:blipFill>
-                    <a:blip r:embed="rId10">
+                    <a:blip r:embed="rId12">
                       <a:extLst>
                         <a:ext uri="{28A0092B-C50C-407E-A947-70E740481C1C}">
                           <a14:useLocalDpi xmlns:a14="http://schemas.microsoft.com/office/drawing/2010/main" val="0"/>
@@ -1143,6 +1098,17 @@
           <w:tab w:val="left" w:pos="1498"/>
         </w:tabs>
       </w:pPr>
+      <w:r>
+        <w:t xml:space="preserve">Il n’y a plus qu’à </w:t>
+      </w:r>
+      <w:proofErr w:type="spellStart"/>
+      <w:r>
+        <w:t>cliqué</w:t>
+      </w:r>
+      <w:proofErr w:type="spellEnd"/>
+      <w:r>
+        <w:t xml:space="preserve"> sur le bouton Modifier information pour réaliser l’inscription ou modifier l’inscrit sélectionnée ! </w:t>
+      </w:r>
     </w:p>
     <w:p>
       <w:r>
@@ -1172,7 +1138,7 @@
           <w:noProof/>
         </w:rPr>
         <w:drawing>
-          <wp:inline distT="0" distB="0" distL="0" distR="0" wp14:anchorId="4E7FCFDD" wp14:editId="5480D5A8">
+          <wp:inline distT="0" distB="0" distL="0" distR="0" wp14:anchorId="4FFAA7C0" wp14:editId="5E024BA3">
             <wp:extent cx="3498850" cy="318135"/>
             <wp:effectExtent l="0" t="0" r="6350" b="5715"/>
             <wp:docPr id="7" name="Image 7"/>
@@ -1189,7 +1155,7 @@
                     </pic:cNvPicPr>
                   </pic:nvPicPr>
                   <pic:blipFill>
-                    <a:blip r:embed="rId11">
+                    <a:blip r:embed="rId13">
                       <a:extLst>
                         <a:ext uri="{28A0092B-C50C-407E-A947-70E740481C1C}">
                           <a14:useLocalDpi xmlns:a14="http://schemas.microsoft.com/office/drawing/2010/main" val="0"/>
@@ -1221,14 +1187,43 @@
         </w:drawing>
       </w:r>
     </w:p>
-    <w:p/>
+    <w:p>
+      <w:pPr>
+        <w:tabs>
+          <w:tab w:val="left" w:pos="1498"/>
+        </w:tabs>
+      </w:pPr>
+      <w:r>
+        <w:t xml:space="preserve">Accès au formulaire grâce à l’onglet « Liste » de la barre de navigation / Menu.  </w:t>
+      </w:r>
+    </w:p>
+    <w:p>
+      <w:pPr>
+        <w:tabs>
+          <w:tab w:val="left" w:pos="1498"/>
+        </w:tabs>
+      </w:pPr>
+      <w:r>
+        <w:t xml:space="preserve"> Choix des différentes listes possibles grâce à la liste déroulante.</w:t>
+      </w:r>
+    </w:p>
+    <w:p>
+      <w:pPr>
+        <w:tabs>
+          <w:tab w:val="left" w:pos="1498"/>
+        </w:tabs>
+      </w:pPr>
+      <w:r>
+        <w:t xml:space="preserve">Par défauts, la liste contient tous les participants inscrits. </w:t>
+      </w:r>
+    </w:p>
     <w:p>
       <w:r>
         <w:rPr>
           <w:noProof/>
         </w:rPr>
         <w:drawing>
-          <wp:inline distT="0" distB="0" distL="0" distR="0" wp14:anchorId="65047AB8" wp14:editId="7D7E8039">
+          <wp:inline distT="0" distB="0" distL="0" distR="0" wp14:anchorId="191C92B8" wp14:editId="783562E6">
             <wp:extent cx="5645150" cy="3363595"/>
             <wp:effectExtent l="0" t="0" r="0" b="8255"/>
             <wp:docPr id="4" name="Image 4"/>
@@ -1245,7 +1240,7 @@
                     </pic:cNvPicPr>
                   </pic:nvPicPr>
                   <pic:blipFill>
-                    <a:blip r:embed="rId12">
+                    <a:blip r:embed="rId14">
                       <a:extLst>
                         <a:ext uri="{28A0092B-C50C-407E-A947-70E740481C1C}">
                           <a14:useLocalDpi xmlns:a14="http://schemas.microsoft.com/office/drawing/2010/main" val="0"/>
@@ -1279,6 +1274,11 @@
     </w:p>
     <w:p/>
     <w:p>
+      <w:r>
+        <w:t>Mais on peut sélectionner tous les participants d’un atelier donné en paramètre.</w:t>
+      </w:r>
+    </w:p>
+    <w:p>
       <w:pPr>
         <w:rPr>
           <w:rFonts w:eastAsiaTheme="majorEastAsia" w:cstheme="majorBidi"/>
@@ -1294,7 +1294,7 @@
           <w:noProof/>
         </w:rPr>
         <w:drawing>
-          <wp:inline distT="0" distB="0" distL="0" distR="0" wp14:anchorId="156852E1" wp14:editId="4BE2FDB1">
+          <wp:inline distT="0" distB="0" distL="0" distR="0" wp14:anchorId="33200B64" wp14:editId="6F61BC4A">
             <wp:extent cx="5064760" cy="1820545"/>
             <wp:effectExtent l="0" t="0" r="2540" b="8255"/>
             <wp:docPr id="5" name="Image 5"/>
@@ -1311,7 +1311,7 @@
                     </pic:cNvPicPr>
                   </pic:nvPicPr>
                   <pic:blipFill>
-                    <a:blip r:embed="rId13">
+                    <a:blip r:embed="rId15">
                       <a:extLst>
                         <a:ext uri="{28A0092B-C50C-407E-A947-70E740481C1C}">
                           <a14:useLocalDpi xmlns:a14="http://schemas.microsoft.com/office/drawing/2010/main" val="0"/>
@@ -1364,7 +1364,7 @@
       </w:r>
     </w:p>
     <w:sectPr>
-      <w:footerReference w:type="default" r:id="rId14"/>
+      <w:footerReference w:type="default" r:id="rId16"/>
       <w:pgSz w:w="11906" w:h="16838"/>
       <w:pgMar w:top="1417" w:right="1417" w:bottom="1417" w:left="1417" w:header="708" w:footer="708" w:gutter="0"/>
       <w:cols w:space="708"/>
@@ -1394,6 +1394,13 @@
       <w:r>
         <w:continuationSeparator/>
       </w:r>
+    </w:p>
+  </w:endnote>
+  <w:endnote w:type="continuationNotice" w:id="1">
+    <w:p>
+      <w:pPr>
+        <w:spacing w:after="0" w:line="240" w:lineRule="auto"/>
+      </w:pPr>
     </w:p>
   </w:endnote>
 </w:endnotes>
@@ -1592,6 +1599,13 @@
       <w:r>
         <w:continuationSeparator/>
       </w:r>
+    </w:p>
+  </w:footnote>
+  <w:footnote w:type="continuationNotice" w:id="1">
+    <w:p>
+      <w:pPr>
+        <w:spacing w:after="0" w:line="240" w:lineRule="auto"/>
+      </w:pPr>
     </w:p>
   </w:footnote>
 </w:footnotes>
@@ -3156,11 +3170,23 @@
     <w:basedOn w:val="Normal"/>
     <w:uiPriority w:val="34"/>
     <w:qFormat/>
-    <w:rsid w:val="00650437"/>
+    <w:rsid w:val="007D4BF9"/>
     <w:pPr>
       <w:ind w:left="720"/>
       <w:contextualSpacing/>
     </w:pPr>
+  </w:style>
+  <w:style w:type="character" w:styleId="Mentionnonrsolue">
+    <w:name w:val="Unresolved Mention"/>
+    <w:basedOn w:val="Policepardfaut"/>
+    <w:uiPriority w:val="99"/>
+    <w:semiHidden/>
+    <w:unhideWhenUsed/>
+    <w:rsid w:val="00F54F02"/>
+    <w:rPr>
+      <w:color w:val="605E5C"/>
+      <w:shd w:val="clear" w:color="auto" w:fill="E1DFDD"/>
+    </w:rPr>
   </w:style>
 </w:styles>
 </file>

--- a/document-annexe-consigne/Documentation Utilisateur/ASL - Documentation utilisateur.docx
+++ b/document-annexe-consigne/Documentation Utilisateur/ASL - Documentation utilisateur.docx
@@ -74,6 +74,43 @@
           <w:tab w:val="left" w:pos="1498"/>
         </w:tabs>
       </w:pPr>
+      <w:r>
+        <w:t>Lien vers la version la plus actuelle (one Driv</w:t>
+      </w:r>
+      <w:r>
+        <w:t xml:space="preserve">e) : </w:t>
+      </w:r>
+    </w:p>
+    <w:p>
+      <w:pPr>
+        <w:tabs>
+          <w:tab w:val="left" w:pos="1498"/>
+        </w:tabs>
+      </w:pPr>
+      <w:hyperlink r:id="rId8" w:history="1">
+        <w:r>
+          <w:rPr>
+            <w:rStyle w:val="Lienhypertexte"/>
+          </w:rPr>
+          <w:t>ASL - Documentation utilisateur.docx</w:t>
+        </w:r>
+      </w:hyperlink>
+      <w:r>
+        <w:t xml:space="preserve"> ou </w:t>
+      </w:r>
+    </w:p>
+    <w:p>
+      <w:hyperlink r:id="rId9" w:history="1">
+        <w:r>
+          <w:rPr>
+            <w:rStyle w:val="Lienhypertexte"/>
+          </w:rPr>
+          <w:t>https://1drv.ms/w/s!Agh0kdKkjackg0LRS_jtc1kVvSlW?e=iHaKZu</w:t>
+        </w:r>
+      </w:hyperlink>
+      <w:r>
+        <w:t xml:space="preserve"> </w:t>
+      </w:r>
     </w:p>
     <w:p/>
     <w:sdt>
@@ -744,6 +781,59 @@
           <w:tab w:val="left" w:pos="1498"/>
         </w:tabs>
       </w:pPr>
+      <w:r>
+        <w:rPr>
+          <w:noProof/>
+        </w:rPr>
+        <w:drawing>
+          <wp:inline distT="0" distB="0" distL="0" distR="0" wp14:anchorId="39C317AB" wp14:editId="0C6FC5AE">
+            <wp:extent cx="3490595" cy="318135"/>
+            <wp:effectExtent l="0" t="0" r="0" b="5715"/>
+            <wp:docPr id="6" name="Image 6"/>
+            <wp:cNvGraphicFramePr>
+              <a:graphicFrameLocks xmlns:a="http://schemas.openxmlformats.org/drawingml/2006/main" noChangeAspect="1"/>
+            </wp:cNvGraphicFramePr>
+            <a:graphic xmlns:a="http://schemas.openxmlformats.org/drawingml/2006/main">
+              <a:graphicData uri="http://schemas.openxmlformats.org/drawingml/2006/picture">
+                <pic:pic xmlns:pic="http://schemas.openxmlformats.org/drawingml/2006/picture">
+                  <pic:nvPicPr>
+                    <pic:cNvPr id="0" name="Picture 6"/>
+                    <pic:cNvPicPr>
+                      <a:picLocks noChangeAspect="1" noChangeArrowheads="1"/>
+                    </pic:cNvPicPr>
+                  </pic:nvPicPr>
+                  <pic:blipFill>
+                    <a:blip r:embed="rId10">
+                      <a:extLst>
+                        <a:ext uri="{28A0092B-C50C-407E-A947-70E740481C1C}">
+                          <a14:useLocalDpi xmlns:a14="http://schemas.microsoft.com/office/drawing/2010/main" val="0"/>
+                        </a:ext>
+                      </a:extLst>
+                    </a:blip>
+                    <a:srcRect/>
+                    <a:stretch>
+                      <a:fillRect/>
+                    </a:stretch>
+                  </pic:blipFill>
+                  <pic:spPr bwMode="auto">
+                    <a:xfrm>
+                      <a:off x="0" y="0"/>
+                      <a:ext cx="3490595" cy="318135"/>
+                    </a:xfrm>
+                    <a:prstGeom prst="rect">
+                      <a:avLst/>
+                    </a:prstGeom>
+                    <a:noFill/>
+                    <a:ln>
+                      <a:noFill/>
+                    </a:ln>
+                  </pic:spPr>
+                </pic:pic>
+              </a:graphicData>
+            </a:graphic>
+          </wp:inline>
+        </w:drawing>
+      </w:r>
     </w:p>
     <w:p>
       <w:pPr>
@@ -751,6 +841,9 @@
           <w:tab w:val="left" w:pos="1498"/>
         </w:tabs>
       </w:pPr>
+      <w:r>
+        <w:t xml:space="preserve">Accès au formulaire grâce à l’onglet « Inscription » de la barre de navigation / Menu.   </w:t>
+      </w:r>
     </w:p>
     <w:p>
       <w:pPr>
@@ -758,6 +851,264 @@
           <w:tab w:val="left" w:pos="1498"/>
         </w:tabs>
       </w:pPr>
+      <w:r>
+        <w:t xml:space="preserve">Une fois dans l’onglet, un formulaire nous permet de renseigner un nom d’utilisateur ou de réaliser une nouvelle inscription en choisissant dans la liste d’utilisateur de sélectionner « New inscription ». </w:t>
+      </w:r>
+    </w:p>
+    <w:p>
+      <w:pPr>
+        <w:tabs>
+          <w:tab w:val="left" w:pos="1498"/>
+        </w:tabs>
+      </w:pPr>
+      <w:r>
+        <w:rPr>
+          <w:noProof/>
+        </w:rPr>
+        <w:drawing>
+          <wp:inline distT="0" distB="0" distL="0" distR="0" wp14:anchorId="36FF4D6C" wp14:editId="7B49FE53">
+            <wp:extent cx="5756910" cy="3021330"/>
+            <wp:effectExtent l="0" t="0" r="0" b="7620"/>
+            <wp:docPr id="1" name="Image 1"/>
+            <wp:cNvGraphicFramePr>
+              <a:graphicFrameLocks xmlns:a="http://schemas.openxmlformats.org/drawingml/2006/main" noChangeAspect="1"/>
+            </wp:cNvGraphicFramePr>
+            <a:graphic xmlns:a="http://schemas.openxmlformats.org/drawingml/2006/main">
+              <a:graphicData uri="http://schemas.openxmlformats.org/drawingml/2006/picture">
+                <pic:pic xmlns:pic="http://schemas.openxmlformats.org/drawingml/2006/picture">
+                  <pic:nvPicPr>
+                    <pic:cNvPr id="0" name="Picture 1"/>
+                    <pic:cNvPicPr>
+                      <a:picLocks noChangeAspect="1" noChangeArrowheads="1"/>
+                    </pic:cNvPicPr>
+                  </pic:nvPicPr>
+                  <pic:blipFill>
+                    <a:blip r:embed="rId11">
+                      <a:extLst>
+                        <a:ext uri="{28A0092B-C50C-407E-A947-70E740481C1C}">
+                          <a14:useLocalDpi xmlns:a14="http://schemas.microsoft.com/office/drawing/2010/main" val="0"/>
+                        </a:ext>
+                      </a:extLst>
+                    </a:blip>
+                    <a:srcRect/>
+                    <a:stretch>
+                      <a:fillRect/>
+                    </a:stretch>
+                  </pic:blipFill>
+                  <pic:spPr bwMode="auto">
+                    <a:xfrm>
+                      <a:off x="0" y="0"/>
+                      <a:ext cx="5756910" cy="3021330"/>
+                    </a:xfrm>
+                    <a:prstGeom prst="rect">
+                      <a:avLst/>
+                    </a:prstGeom>
+                    <a:noFill/>
+                    <a:ln>
+                      <a:noFill/>
+                    </a:ln>
+                  </pic:spPr>
+                </pic:pic>
+              </a:graphicData>
+            </a:graphic>
+          </wp:inline>
+        </w:drawing>
+      </w:r>
+    </w:p>
+    <w:p>
+      <w:r>
+        <w:t xml:space="preserve">Une fois les champs correctement remplis : </w:t>
+      </w:r>
+    </w:p>
+    <w:p>
+      <w:pPr>
+        <w:pStyle w:val="Paragraphedeliste"/>
+        <w:numPr>
+          <w:ilvl w:val="0"/>
+          <w:numId w:val="12"/>
+        </w:numPr>
+        <w:tabs>
+          <w:tab w:val="left" w:pos="1498"/>
+        </w:tabs>
+      </w:pPr>
+      <w:r>
+        <w:t xml:space="preserve">Nom et Prénom : uniquement des lettres ou un « - » avec un espace possible avant et après le tirer, pas plus de 50 caractères  </w:t>
+      </w:r>
+    </w:p>
+    <w:p>
+      <w:pPr>
+        <w:pStyle w:val="Paragraphedeliste"/>
+        <w:tabs>
+          <w:tab w:val="left" w:pos="1498"/>
+        </w:tabs>
+      </w:pPr>
+    </w:p>
+    <w:p>
+      <w:pPr>
+        <w:pStyle w:val="Paragraphedeliste"/>
+        <w:numPr>
+          <w:ilvl w:val="0"/>
+          <w:numId w:val="12"/>
+        </w:numPr>
+        <w:tabs>
+          <w:tab w:val="left" w:pos="1498"/>
+        </w:tabs>
+      </w:pPr>
+      <w:r>
+        <w:t xml:space="preserve">Adresse : pas plus de 50 caractères. </w:t>
+      </w:r>
+    </w:p>
+    <w:p>
+      <w:pPr>
+        <w:pStyle w:val="Paragraphedeliste"/>
+      </w:pPr>
+    </w:p>
+    <w:p>
+      <w:pPr>
+        <w:pStyle w:val="Paragraphedeliste"/>
+        <w:numPr>
+          <w:ilvl w:val="0"/>
+          <w:numId w:val="12"/>
+        </w:numPr>
+        <w:tabs>
+          <w:tab w:val="left" w:pos="1498"/>
+        </w:tabs>
+      </w:pPr>
+      <w:proofErr w:type="spellStart"/>
+      <w:r>
+        <w:t>Num</w:t>
+      </w:r>
+      <w:proofErr w:type="spellEnd"/>
+      <w:r>
+        <w:t xml:space="preserve"> de </w:t>
+      </w:r>
+      <w:proofErr w:type="spellStart"/>
+      <w:r>
+        <w:t>telephone</w:t>
+      </w:r>
+      <w:proofErr w:type="spellEnd"/>
+      <w:r>
+        <w:t> : commence par 0 ou +33 puis 9 chiffres uniquement</w:t>
+      </w:r>
+    </w:p>
+    <w:p>
+      <w:pPr>
+        <w:pStyle w:val="Paragraphedeliste"/>
+      </w:pPr>
+    </w:p>
+    <w:p>
+      <w:pPr>
+        <w:pStyle w:val="Paragraphedeliste"/>
+        <w:numPr>
+          <w:ilvl w:val="0"/>
+          <w:numId w:val="12"/>
+        </w:numPr>
+        <w:tabs>
+          <w:tab w:val="left" w:pos="1498"/>
+        </w:tabs>
+      </w:pPr>
+      <w:r>
+        <w:t>Catégorie : 3 choix possibles Participant, Bénévoles ou Intervenant.</w:t>
+      </w:r>
+    </w:p>
+    <w:p>
+      <w:pPr>
+        <w:pStyle w:val="Paragraphedeliste"/>
+      </w:pPr>
+    </w:p>
+    <w:p>
+      <w:pPr>
+        <w:pStyle w:val="Paragraphedeliste"/>
+        <w:numPr>
+          <w:ilvl w:val="0"/>
+          <w:numId w:val="12"/>
+        </w:numPr>
+        <w:tabs>
+          <w:tab w:val="left" w:pos="1498"/>
+        </w:tabs>
+      </w:pPr>
+      <w:r>
+        <w:t xml:space="preserve">Choix de plusieurs Ateliers possibles (ou 0), mais 5 maximums. </w:t>
+      </w:r>
+    </w:p>
+    <w:p>
+      <w:pPr>
+        <w:tabs>
+          <w:tab w:val="left" w:pos="1498"/>
+        </w:tabs>
+      </w:pPr>
+      <w:r>
+        <w:rPr>
+          <w:noProof/>
+        </w:rPr>
+        <w:lastRenderedPageBreak/>
+        <w:drawing>
+          <wp:inline distT="0" distB="0" distL="0" distR="0" wp14:anchorId="60AEAB0A" wp14:editId="27E48643">
+            <wp:extent cx="5756910" cy="3005455"/>
+            <wp:effectExtent l="0" t="0" r="0" b="4445"/>
+            <wp:docPr id="2" name="Image 2"/>
+            <wp:cNvGraphicFramePr>
+              <a:graphicFrameLocks xmlns:a="http://schemas.openxmlformats.org/drawingml/2006/main" noChangeAspect="1"/>
+            </wp:cNvGraphicFramePr>
+            <a:graphic xmlns:a="http://schemas.openxmlformats.org/drawingml/2006/main">
+              <a:graphicData uri="http://schemas.openxmlformats.org/drawingml/2006/picture">
+                <pic:pic xmlns:pic="http://schemas.openxmlformats.org/drawingml/2006/picture">
+                  <pic:nvPicPr>
+                    <pic:cNvPr id="0" name="Picture 2"/>
+                    <pic:cNvPicPr>
+                      <a:picLocks noChangeAspect="1" noChangeArrowheads="1"/>
+                    </pic:cNvPicPr>
+                  </pic:nvPicPr>
+                  <pic:blipFill>
+                    <a:blip r:embed="rId12">
+                      <a:extLst>
+                        <a:ext uri="{28A0092B-C50C-407E-A947-70E740481C1C}">
+                          <a14:useLocalDpi xmlns:a14="http://schemas.microsoft.com/office/drawing/2010/main" val="0"/>
+                        </a:ext>
+                      </a:extLst>
+                    </a:blip>
+                    <a:srcRect/>
+                    <a:stretch>
+                      <a:fillRect/>
+                    </a:stretch>
+                  </pic:blipFill>
+                  <pic:spPr bwMode="auto">
+                    <a:xfrm>
+                      <a:off x="0" y="0"/>
+                      <a:ext cx="5756910" cy="3005455"/>
+                    </a:xfrm>
+                    <a:prstGeom prst="rect">
+                      <a:avLst/>
+                    </a:prstGeom>
+                    <a:noFill/>
+                    <a:ln>
+                      <a:noFill/>
+                    </a:ln>
+                  </pic:spPr>
+                </pic:pic>
+              </a:graphicData>
+            </a:graphic>
+          </wp:inline>
+        </w:drawing>
+      </w:r>
+    </w:p>
+    <w:p>
+      <w:pPr>
+        <w:tabs>
+          <w:tab w:val="left" w:pos="1498"/>
+        </w:tabs>
+      </w:pPr>
+      <w:r>
+        <w:t xml:space="preserve">Il n’y a plus qu’à </w:t>
+      </w:r>
+      <w:proofErr w:type="spellStart"/>
+      <w:r>
+        <w:t>cliqué</w:t>
+      </w:r>
+      <w:proofErr w:type="spellEnd"/>
+      <w:r>
+        <w:t xml:space="preserve"> sur le bouton Modifier information pour réaliser l’inscription ou modifier l’inscrit sélectionnée ! </w:t>
+      </w:r>
     </w:p>
     <w:p>
       <w:r>
@@ -780,6 +1131,152 @@
         <w:t xml:space="preserve"> Liste</w:t>
       </w:r>
       <w:bookmarkEnd w:id="4"/>
+    </w:p>
+    <w:p>
+      <w:r>
+        <w:rPr>
+          <w:noProof/>
+        </w:rPr>
+        <w:drawing>
+          <wp:inline distT="0" distB="0" distL="0" distR="0" wp14:anchorId="4FFAA7C0" wp14:editId="5E024BA3">
+            <wp:extent cx="3498850" cy="318135"/>
+            <wp:effectExtent l="0" t="0" r="6350" b="5715"/>
+            <wp:docPr id="7" name="Image 7"/>
+            <wp:cNvGraphicFramePr>
+              <a:graphicFrameLocks xmlns:a="http://schemas.openxmlformats.org/drawingml/2006/main" noChangeAspect="1"/>
+            </wp:cNvGraphicFramePr>
+            <a:graphic xmlns:a="http://schemas.openxmlformats.org/drawingml/2006/main">
+              <a:graphicData uri="http://schemas.openxmlformats.org/drawingml/2006/picture">
+                <pic:pic xmlns:pic="http://schemas.openxmlformats.org/drawingml/2006/picture">
+                  <pic:nvPicPr>
+                    <pic:cNvPr id="0" name="Picture 7"/>
+                    <pic:cNvPicPr>
+                      <a:picLocks noChangeAspect="1" noChangeArrowheads="1"/>
+                    </pic:cNvPicPr>
+                  </pic:nvPicPr>
+                  <pic:blipFill>
+                    <a:blip r:embed="rId13">
+                      <a:extLst>
+                        <a:ext uri="{28A0092B-C50C-407E-A947-70E740481C1C}">
+                          <a14:useLocalDpi xmlns:a14="http://schemas.microsoft.com/office/drawing/2010/main" val="0"/>
+                        </a:ext>
+                      </a:extLst>
+                    </a:blip>
+                    <a:srcRect/>
+                    <a:stretch>
+                      <a:fillRect/>
+                    </a:stretch>
+                  </pic:blipFill>
+                  <pic:spPr bwMode="auto">
+                    <a:xfrm>
+                      <a:off x="0" y="0"/>
+                      <a:ext cx="3498850" cy="318135"/>
+                    </a:xfrm>
+                    <a:prstGeom prst="rect">
+                      <a:avLst/>
+                    </a:prstGeom>
+                    <a:noFill/>
+                    <a:ln>
+                      <a:noFill/>
+                    </a:ln>
+                  </pic:spPr>
+                </pic:pic>
+              </a:graphicData>
+            </a:graphic>
+          </wp:inline>
+        </w:drawing>
+      </w:r>
+    </w:p>
+    <w:p>
+      <w:pPr>
+        <w:tabs>
+          <w:tab w:val="left" w:pos="1498"/>
+        </w:tabs>
+      </w:pPr>
+      <w:r>
+        <w:t xml:space="preserve">Accès au formulaire grâce à l’onglet « Liste » de la barre de navigation / Menu.  </w:t>
+      </w:r>
+    </w:p>
+    <w:p>
+      <w:pPr>
+        <w:tabs>
+          <w:tab w:val="left" w:pos="1498"/>
+        </w:tabs>
+      </w:pPr>
+      <w:r>
+        <w:t xml:space="preserve"> Choix des différentes listes possibles grâce à la liste déroulante.</w:t>
+      </w:r>
+    </w:p>
+    <w:p>
+      <w:pPr>
+        <w:tabs>
+          <w:tab w:val="left" w:pos="1498"/>
+        </w:tabs>
+      </w:pPr>
+      <w:r>
+        <w:t xml:space="preserve">Par défauts, la liste contient tous les participants inscrits. </w:t>
+      </w:r>
+    </w:p>
+    <w:p>
+      <w:r>
+        <w:rPr>
+          <w:noProof/>
+        </w:rPr>
+        <w:drawing>
+          <wp:inline distT="0" distB="0" distL="0" distR="0" wp14:anchorId="191C92B8" wp14:editId="783562E6">
+            <wp:extent cx="5645150" cy="3363595"/>
+            <wp:effectExtent l="0" t="0" r="0" b="8255"/>
+            <wp:docPr id="4" name="Image 4"/>
+            <wp:cNvGraphicFramePr>
+              <a:graphicFrameLocks xmlns:a="http://schemas.openxmlformats.org/drawingml/2006/main" noChangeAspect="1"/>
+            </wp:cNvGraphicFramePr>
+            <a:graphic xmlns:a="http://schemas.openxmlformats.org/drawingml/2006/main">
+              <a:graphicData uri="http://schemas.openxmlformats.org/drawingml/2006/picture">
+                <pic:pic xmlns:pic="http://schemas.openxmlformats.org/drawingml/2006/picture">
+                  <pic:nvPicPr>
+                    <pic:cNvPr id="0" name="Picture 4"/>
+                    <pic:cNvPicPr>
+                      <a:picLocks noChangeAspect="1" noChangeArrowheads="1"/>
+                    </pic:cNvPicPr>
+                  </pic:nvPicPr>
+                  <pic:blipFill>
+                    <a:blip r:embed="rId14">
+                      <a:extLst>
+                        <a:ext uri="{28A0092B-C50C-407E-A947-70E740481C1C}">
+                          <a14:useLocalDpi xmlns:a14="http://schemas.microsoft.com/office/drawing/2010/main" val="0"/>
+                        </a:ext>
+                      </a:extLst>
+                    </a:blip>
+                    <a:srcRect/>
+                    <a:stretch>
+                      <a:fillRect/>
+                    </a:stretch>
+                  </pic:blipFill>
+                  <pic:spPr bwMode="auto">
+                    <a:xfrm>
+                      <a:off x="0" y="0"/>
+                      <a:ext cx="5645150" cy="3363595"/>
+                    </a:xfrm>
+                    <a:prstGeom prst="rect">
+                      <a:avLst/>
+                    </a:prstGeom>
+                    <a:noFill/>
+                    <a:ln>
+                      <a:noFill/>
+                    </a:ln>
+                  </pic:spPr>
+                </pic:pic>
+              </a:graphicData>
+            </a:graphic>
+          </wp:inline>
+        </w:drawing>
+      </w:r>
+    </w:p>
+    <w:p/>
+    <w:p>
+      <w:r>
+        <w:t>Mais on peut sélectionner tous les participants d’un atelier donné en paramètre.</w:t>
+      </w:r>
     </w:p>
     <w:p>
       <w:pPr>
@@ -793,6 +1290,59 @@
         </w:rPr>
       </w:pPr>
       <w:r>
+        <w:rPr>
+          <w:noProof/>
+        </w:rPr>
+        <w:drawing>
+          <wp:inline distT="0" distB="0" distL="0" distR="0" wp14:anchorId="33200B64" wp14:editId="6F61BC4A">
+            <wp:extent cx="5064760" cy="1820545"/>
+            <wp:effectExtent l="0" t="0" r="2540" b="8255"/>
+            <wp:docPr id="5" name="Image 5"/>
+            <wp:cNvGraphicFramePr>
+              <a:graphicFrameLocks xmlns:a="http://schemas.openxmlformats.org/drawingml/2006/main" noChangeAspect="1"/>
+            </wp:cNvGraphicFramePr>
+            <a:graphic xmlns:a="http://schemas.openxmlformats.org/drawingml/2006/main">
+              <a:graphicData uri="http://schemas.openxmlformats.org/drawingml/2006/picture">
+                <pic:pic xmlns:pic="http://schemas.openxmlformats.org/drawingml/2006/picture">
+                  <pic:nvPicPr>
+                    <pic:cNvPr id="0" name="Picture 5"/>
+                    <pic:cNvPicPr>
+                      <a:picLocks noChangeAspect="1" noChangeArrowheads="1"/>
+                    </pic:cNvPicPr>
+                  </pic:nvPicPr>
+                  <pic:blipFill>
+                    <a:blip r:embed="rId15">
+                      <a:extLst>
+                        <a:ext uri="{28A0092B-C50C-407E-A947-70E740481C1C}">
+                          <a14:useLocalDpi xmlns:a14="http://schemas.microsoft.com/office/drawing/2010/main" val="0"/>
+                        </a:ext>
+                      </a:extLst>
+                    </a:blip>
+                    <a:srcRect/>
+                    <a:stretch>
+                      <a:fillRect/>
+                    </a:stretch>
+                  </pic:blipFill>
+                  <pic:spPr bwMode="auto">
+                    <a:xfrm>
+                      <a:off x="0" y="0"/>
+                      <a:ext cx="5064760" cy="1820545"/>
+                    </a:xfrm>
+                    <a:prstGeom prst="rect">
+                      <a:avLst/>
+                    </a:prstGeom>
+                    <a:noFill/>
+                    <a:ln>
+                      <a:noFill/>
+                    </a:ln>
+                  </pic:spPr>
+                </pic:pic>
+              </a:graphicData>
+            </a:graphic>
+          </wp:inline>
+        </w:drawing>
+      </w:r>
+      <w:r>
         <w:br w:type="page"/>
       </w:r>
     </w:p>
@@ -814,7 +1364,7 @@
       </w:r>
     </w:p>
     <w:sectPr>
-      <w:footerReference w:type="default" r:id="rId8"/>
+      <w:footerReference w:type="default" r:id="rId16"/>
       <w:pgSz w:w="11906" w:h="16838"/>
       <w:pgMar w:top="1417" w:right="1417" w:bottom="1417" w:left="1417" w:header="708" w:footer="708" w:gutter="0"/>
       <w:cols w:space="708"/>
@@ -844,6 +1394,13 @@
       <w:r>
         <w:continuationSeparator/>
       </w:r>
+    </w:p>
+  </w:endnote>
+  <w:endnote w:type="continuationNotice" w:id="1">
+    <w:p>
+      <w:pPr>
+        <w:spacing w:after="0" w:line="240" w:lineRule="auto"/>
+      </w:pPr>
     </w:p>
   </w:endnote>
 </w:endnotes>
@@ -1044,6 +1601,13 @@
       </w:r>
     </w:p>
   </w:footnote>
+  <w:footnote w:type="continuationNotice" w:id="1">
+    <w:p>
+      <w:pPr>
+        <w:spacing w:after="0" w:line="240" w:lineRule="auto"/>
+      </w:pPr>
+    </w:p>
+  </w:footnote>
 </w:footnotes>
 </file>
 
@@ -1399,6 +1963,118 @@
     </w:lvl>
   </w:abstractNum>
   <w:abstractNum w:abstractNumId="4" w15:restartNumberingAfterBreak="0">
+    <w:nsid w:val="2DB523BA"/>
+    <w:multiLevelType w:val="hybridMultilevel"/>
+    <w:tmpl w:val="AC82A162"/>
+    <w:lvl w:ilvl="0" w:tplc="271CBCD4">
+      <w:numFmt w:val="bullet"/>
+      <w:lvlText w:val="-"/>
+      <w:lvlJc w:val="left"/>
+      <w:pPr>
+        <w:ind w:left="720" w:hanging="360"/>
+      </w:pPr>
+      <w:rPr>
+        <w:rFonts w:ascii="Times New Roman" w:eastAsiaTheme="minorHAnsi" w:hAnsi="Times New Roman" w:cs="Times New Roman" w:hint="default"/>
+      </w:rPr>
+    </w:lvl>
+    <w:lvl w:ilvl="1" w:tplc="040C0003" w:tentative="1">
+      <w:start w:val="1"/>
+      <w:numFmt w:val="bullet"/>
+      <w:lvlText w:val="o"/>
+      <w:lvlJc w:val="left"/>
+      <w:pPr>
+        <w:ind w:left="1440" w:hanging="360"/>
+      </w:pPr>
+      <w:rPr>
+        <w:rFonts w:ascii="Courier New" w:hAnsi="Courier New" w:cs="Courier New" w:hint="default"/>
+      </w:rPr>
+    </w:lvl>
+    <w:lvl w:ilvl="2" w:tplc="040C0005" w:tentative="1">
+      <w:start w:val="1"/>
+      <w:numFmt w:val="bullet"/>
+      <w:lvlText w:val=""/>
+      <w:lvlJc w:val="left"/>
+      <w:pPr>
+        <w:ind w:left="2160" w:hanging="360"/>
+      </w:pPr>
+      <w:rPr>
+        <w:rFonts w:ascii="Wingdings" w:hAnsi="Wingdings" w:hint="default"/>
+      </w:rPr>
+    </w:lvl>
+    <w:lvl w:ilvl="3" w:tplc="040C0001" w:tentative="1">
+      <w:start w:val="1"/>
+      <w:numFmt w:val="bullet"/>
+      <w:lvlText w:val=""/>
+      <w:lvlJc w:val="left"/>
+      <w:pPr>
+        <w:ind w:left="2880" w:hanging="360"/>
+      </w:pPr>
+      <w:rPr>
+        <w:rFonts w:ascii="Symbol" w:hAnsi="Symbol" w:hint="default"/>
+      </w:rPr>
+    </w:lvl>
+    <w:lvl w:ilvl="4" w:tplc="040C0003" w:tentative="1">
+      <w:start w:val="1"/>
+      <w:numFmt w:val="bullet"/>
+      <w:lvlText w:val="o"/>
+      <w:lvlJc w:val="left"/>
+      <w:pPr>
+        <w:ind w:left="3600" w:hanging="360"/>
+      </w:pPr>
+      <w:rPr>
+        <w:rFonts w:ascii="Courier New" w:hAnsi="Courier New" w:cs="Courier New" w:hint="default"/>
+      </w:rPr>
+    </w:lvl>
+    <w:lvl w:ilvl="5" w:tplc="040C0005" w:tentative="1">
+      <w:start w:val="1"/>
+      <w:numFmt w:val="bullet"/>
+      <w:lvlText w:val=""/>
+      <w:lvlJc w:val="left"/>
+      <w:pPr>
+        <w:ind w:left="4320" w:hanging="360"/>
+      </w:pPr>
+      <w:rPr>
+        <w:rFonts w:ascii="Wingdings" w:hAnsi="Wingdings" w:hint="default"/>
+      </w:rPr>
+    </w:lvl>
+    <w:lvl w:ilvl="6" w:tplc="040C0001" w:tentative="1">
+      <w:start w:val="1"/>
+      <w:numFmt w:val="bullet"/>
+      <w:lvlText w:val=""/>
+      <w:lvlJc w:val="left"/>
+      <w:pPr>
+        <w:ind w:left="5040" w:hanging="360"/>
+      </w:pPr>
+      <w:rPr>
+        <w:rFonts w:ascii="Symbol" w:hAnsi="Symbol" w:hint="default"/>
+      </w:rPr>
+    </w:lvl>
+    <w:lvl w:ilvl="7" w:tplc="040C0003" w:tentative="1">
+      <w:start w:val="1"/>
+      <w:numFmt w:val="bullet"/>
+      <w:lvlText w:val="o"/>
+      <w:lvlJc w:val="left"/>
+      <w:pPr>
+        <w:ind w:left="5760" w:hanging="360"/>
+      </w:pPr>
+      <w:rPr>
+        <w:rFonts w:ascii="Courier New" w:hAnsi="Courier New" w:cs="Courier New" w:hint="default"/>
+      </w:rPr>
+    </w:lvl>
+    <w:lvl w:ilvl="8" w:tplc="040C0005" w:tentative="1">
+      <w:start w:val="1"/>
+      <w:numFmt w:val="bullet"/>
+      <w:lvlText w:val=""/>
+      <w:lvlJc w:val="left"/>
+      <w:pPr>
+        <w:ind w:left="6480" w:hanging="360"/>
+      </w:pPr>
+      <w:rPr>
+        <w:rFonts w:ascii="Wingdings" w:hAnsi="Wingdings" w:hint="default"/>
+      </w:rPr>
+    </w:lvl>
+  </w:abstractNum>
+  <w:abstractNum w:abstractNumId="5" w15:restartNumberingAfterBreak="0">
     <w:nsid w:val="5D4F71F3"/>
     <w:multiLevelType w:val="multilevel"/>
     <w:tmpl w:val="A624256A"/>
@@ -1512,7 +2188,7 @@
       </w:pPr>
     </w:lvl>
   </w:abstractNum>
-  <w:abstractNum w:abstractNumId="5" w15:restartNumberingAfterBreak="0">
+  <w:abstractNum w:abstractNumId="6" w15:restartNumberingAfterBreak="0">
     <w:nsid w:val="64780FD5"/>
     <w:multiLevelType w:val="hybridMultilevel"/>
     <w:tmpl w:val="E2848692"/>
@@ -1598,7 +2274,7 @@
       </w:pPr>
     </w:lvl>
   </w:abstractNum>
-  <w:abstractNum w:abstractNumId="6" w15:restartNumberingAfterBreak="0">
+  <w:abstractNum w:abstractNumId="7" w15:restartNumberingAfterBreak="0">
     <w:nsid w:val="69FA7644"/>
     <w:multiLevelType w:val="multilevel"/>
     <w:tmpl w:val="DF5A18AE"/>
@@ -1725,13 +2401,13 @@
     <w:abstractNumId w:val="1"/>
   </w:num>
   <w:num w:numId="5">
-    <w:abstractNumId w:val="4"/>
+    <w:abstractNumId w:val="5"/>
   </w:num>
   <w:num w:numId="6">
-    <w:abstractNumId w:val="5"/>
+    <w:abstractNumId w:val="6"/>
   </w:num>
   <w:num w:numId="7">
-    <w:abstractNumId w:val="6"/>
+    <w:abstractNumId w:val="7"/>
   </w:num>
   <w:num w:numId="8">
     <w:abstractNumId w:val="0"/>
@@ -1753,6 +2429,9 @@
     <w:lvlOverride w:ilvl="0">
       <w:startOverride w:val="1"/>
     </w:lvlOverride>
+  </w:num>
+  <w:num w:numId="12">
+    <w:abstractNumId w:val="4"/>
   </w:num>
 </w:numbering>
 </file>
@@ -2486,6 +3165,29 @@
       <w:u w:val="single"/>
     </w:rPr>
   </w:style>
+  <w:style w:type="paragraph" w:styleId="Paragraphedeliste">
+    <w:name w:val="List Paragraph"/>
+    <w:basedOn w:val="Normal"/>
+    <w:uiPriority w:val="34"/>
+    <w:qFormat/>
+    <w:rsid w:val="007D4BF9"/>
+    <w:pPr>
+      <w:ind w:left="720"/>
+      <w:contextualSpacing/>
+    </w:pPr>
+  </w:style>
+  <w:style w:type="character" w:styleId="Mentionnonrsolue">
+    <w:name w:val="Unresolved Mention"/>
+    <w:basedOn w:val="Policepardfaut"/>
+    <w:uiPriority w:val="99"/>
+    <w:semiHidden/>
+    <w:unhideWhenUsed/>
+    <w:rsid w:val="00F54F02"/>
+    <w:rPr>
+      <w:color w:val="605E5C"/>
+      <w:shd w:val="clear" w:color="auto" w:fill="E1DFDD"/>
+    </w:rPr>
+  </w:style>
 </w:styles>
 </file>
 

--- a/document-annexe-consigne/Documentation Utilisateur/ASL - Documentation utilisateur.docx
+++ b/document-annexe-consigne/Documentation Utilisateur/ASL - Documentation utilisateur.docx
@@ -731,7 +731,224 @@
     </w:p>
     <w:p>
       <w:r>
-        <w:br w:type="page"/>
+        <w:drawing>
+          <wp:inline distT="0" distB="0" distL="0" distR="0" wp14:anchorId="05656524" wp14:editId="50B64C09">
+            <wp:extent cx="5760720" cy="3299460"/>
+            <wp:effectExtent l="0" t="0" r="0" b="0"/>
+            <wp:docPr id="3" name="Image 3" descr="Une image contenant texte&#10;&#10;Description générée automatiquement"/>
+            <wp:cNvGraphicFramePr>
+              <a:graphicFrameLocks xmlns:a="http://schemas.openxmlformats.org/drawingml/2006/main" noChangeAspect="1"/>
+            </wp:cNvGraphicFramePr>
+            <a:graphic xmlns:a="http://schemas.openxmlformats.org/drawingml/2006/main">
+              <a:graphicData uri="http://schemas.openxmlformats.org/drawingml/2006/picture">
+                <pic:pic xmlns:pic="http://schemas.openxmlformats.org/drawingml/2006/picture">
+                  <pic:nvPicPr>
+                    <pic:cNvPr id="3" name="Image 3" descr="Une image contenant texte&#10;&#10;Description générée automatiquement"/>
+                    <pic:cNvPicPr/>
+                  </pic:nvPicPr>
+                  <pic:blipFill>
+                    <a:blip r:embed="rId10"/>
+                    <a:stretch>
+                      <a:fillRect/>
+                    </a:stretch>
+                  </pic:blipFill>
+                  <pic:spPr>
+                    <a:xfrm>
+                      <a:off x="0" y="0"/>
+                      <a:ext cx="5760720" cy="3299460"/>
+                    </a:xfrm>
+                    <a:prstGeom prst="rect">
+                      <a:avLst/>
+                    </a:prstGeom>
+                  </pic:spPr>
+                </pic:pic>
+              </a:graphicData>
+            </a:graphic>
+          </wp:inline>
+        </w:drawing>
+      </w:r>
+    </w:p>
+    <w:p>
+      <w:r>
+        <w:t>La vue des ateliers est accessible par le menu, il faut en choisir un atelier parmi une liste.</w:t>
+      </w:r>
+    </w:p>
+    <w:p>
+      <w:r>
+        <w:drawing>
+          <wp:inline distT="0" distB="0" distL="0" distR="0" wp14:anchorId="44E192D9" wp14:editId="45E0586A">
+            <wp:extent cx="5760720" cy="3300095"/>
+            <wp:effectExtent l="0" t="0" r="0" b="0"/>
+            <wp:docPr id="9" name="Image 9" descr="Une image contenant texte&#10;&#10;Description générée automatiquement"/>
+            <wp:cNvGraphicFramePr>
+              <a:graphicFrameLocks xmlns:a="http://schemas.openxmlformats.org/drawingml/2006/main" noChangeAspect="1"/>
+            </wp:cNvGraphicFramePr>
+            <a:graphic xmlns:a="http://schemas.openxmlformats.org/drawingml/2006/main">
+              <a:graphicData uri="http://schemas.openxmlformats.org/drawingml/2006/picture">
+                <pic:pic xmlns:pic="http://schemas.openxmlformats.org/drawingml/2006/picture">
+                  <pic:nvPicPr>
+                    <pic:cNvPr id="9" name="Image 9" descr="Une image contenant texte&#10;&#10;Description générée automatiquement"/>
+                    <pic:cNvPicPr/>
+                  </pic:nvPicPr>
+                  <pic:blipFill>
+                    <a:blip r:embed="rId11"/>
+                    <a:stretch>
+                      <a:fillRect/>
+                    </a:stretch>
+                  </pic:blipFill>
+                  <pic:spPr>
+                    <a:xfrm>
+                      <a:off x="0" y="0"/>
+                      <a:ext cx="5760720" cy="3300095"/>
+                    </a:xfrm>
+                    <a:prstGeom prst="rect">
+                      <a:avLst/>
+                    </a:prstGeom>
+                  </pic:spPr>
+                </pic:pic>
+              </a:graphicData>
+            </a:graphic>
+          </wp:inline>
+        </w:drawing>
+      </w:r>
+    </w:p>
+    <w:p>
+      <w:r>
+        <w:lastRenderedPageBreak/>
+        <w:drawing>
+          <wp:inline distT="0" distB="0" distL="0" distR="0" wp14:anchorId="480BF146" wp14:editId="0DBF88CE">
+            <wp:extent cx="5760720" cy="3263900"/>
+            <wp:effectExtent l="0" t="0" r="0" b="0"/>
+            <wp:docPr id="10" name="Image 10" descr="Une image contenant texte&#10;&#10;Description générée automatiquement"/>
+            <wp:cNvGraphicFramePr>
+              <a:graphicFrameLocks xmlns:a="http://schemas.openxmlformats.org/drawingml/2006/main" noChangeAspect="1"/>
+            </wp:cNvGraphicFramePr>
+            <a:graphic xmlns:a="http://schemas.openxmlformats.org/drawingml/2006/main">
+              <a:graphicData uri="http://schemas.openxmlformats.org/drawingml/2006/picture">
+                <pic:pic xmlns:pic="http://schemas.openxmlformats.org/drawingml/2006/picture">
+                  <pic:nvPicPr>
+                    <pic:cNvPr id="10" name="Image 10" descr="Une image contenant texte&#10;&#10;Description générée automatiquement"/>
+                    <pic:cNvPicPr/>
+                  </pic:nvPicPr>
+                  <pic:blipFill>
+                    <a:blip r:embed="rId12"/>
+                    <a:stretch>
+                      <a:fillRect/>
+                    </a:stretch>
+                  </pic:blipFill>
+                  <pic:spPr>
+                    <a:xfrm>
+                      <a:off x="0" y="0"/>
+                      <a:ext cx="5760720" cy="3263900"/>
+                    </a:xfrm>
+                    <a:prstGeom prst="rect">
+                      <a:avLst/>
+                    </a:prstGeom>
+                  </pic:spPr>
+                </pic:pic>
+              </a:graphicData>
+            </a:graphic>
+          </wp:inline>
+        </w:drawing>
+      </w:r>
+    </w:p>
+    <w:p>
+      <w:r>
+        <w:t xml:space="preserve">Lorsqu’un atelier est choisi, il faut cliquer sur le bouton </w:t>
+      </w:r>
+      <w:proofErr w:type="gramStart"/>
+      <w:r>
+        <w:t>« voir</w:t>
+      </w:r>
+      <w:proofErr w:type="gramEnd"/>
+      <w:r>
+        <w:t xml:space="preserve"> les informations ».</w:t>
+      </w:r>
+    </w:p>
+    <w:p>
+      <w:r>
+        <w:t>En faisant ceci, plusieurs informations concernant l’atelier s’afficheront :</w:t>
+      </w:r>
+    </w:p>
+    <w:p>
+      <w:r>
+        <w:t>-Sa capacité</w:t>
+      </w:r>
+    </w:p>
+    <w:p>
+      <w:r>
+        <w:t>-Son nom</w:t>
+      </w:r>
+    </w:p>
+    <w:p>
+      <w:r>
+        <w:t>-Les divers thèmes dont il est au sujet</w:t>
+      </w:r>
+    </w:p>
+    <w:p>
+      <w:r>
+        <w:lastRenderedPageBreak/>
+        <w:drawing>
+          <wp:inline distT="0" distB="0" distL="0" distR="0" wp14:anchorId="34ED0B62" wp14:editId="29025A53">
+            <wp:extent cx="5760720" cy="3308350"/>
+            <wp:effectExtent l="0" t="0" r="0" b="6350"/>
+            <wp:docPr id="11" name="Image 11"/>
+            <wp:cNvGraphicFramePr>
+              <a:graphicFrameLocks xmlns:a="http://schemas.openxmlformats.org/drawingml/2006/main" noChangeAspect="1"/>
+            </wp:cNvGraphicFramePr>
+            <a:graphic xmlns:a="http://schemas.openxmlformats.org/drawingml/2006/main">
+              <a:graphicData uri="http://schemas.openxmlformats.org/drawingml/2006/picture">
+                <pic:pic xmlns:pic="http://schemas.openxmlformats.org/drawingml/2006/picture">
+                  <pic:nvPicPr>
+                    <pic:cNvPr id="1" name=""/>
+                    <pic:cNvPicPr/>
+                  </pic:nvPicPr>
+                  <pic:blipFill>
+                    <a:blip r:embed="rId13"/>
+                    <a:stretch>
+                      <a:fillRect/>
+                    </a:stretch>
+                  </pic:blipFill>
+                  <pic:spPr>
+                    <a:xfrm>
+                      <a:off x="0" y="0"/>
+                      <a:ext cx="5760720" cy="3308350"/>
+                    </a:xfrm>
+                    <a:prstGeom prst="rect">
+                      <a:avLst/>
+                    </a:prstGeom>
+                  </pic:spPr>
+                </pic:pic>
+              </a:graphicData>
+            </a:graphic>
+          </wp:inline>
+        </w:drawing>
+      </w:r>
+    </w:p>
+    <w:p>
+      <w:r>
+        <w:t>En cliquant sur chaque élément de la liste déroulante, o</w:t>
+      </w:r>
+      <w:r>
+        <w:t>n p</w:t>
+      </w:r>
+      <w:r>
+        <w:t xml:space="preserve">ourra </w:t>
+      </w:r>
+      <w:r>
+        <w:t xml:space="preserve">aussi voir </w:t>
+      </w:r>
+      <w:r>
+        <w:t>tous les ateliers</w:t>
+      </w:r>
+      <w:r>
+        <w:t xml:space="preserve"> dans le tableau</w:t>
+      </w:r>
+      <w:r>
+        <w:t>.</w:t>
+      </w:r>
+      <w:r>
+        <w:t xml:space="preserve"> </w:t>
       </w:r>
     </w:p>
     <w:p>
@@ -740,7 +957,6 @@
       </w:pPr>
       <w:bookmarkStart w:id="2" w:name="_Toc72774039"/>
       <w:r>
-        <w:lastRenderedPageBreak/>
         <w:t>ASL – Création de Stand</w:t>
       </w:r>
       <w:bookmarkEnd w:id="2"/>
@@ -748,6 +964,7 @@
         <w:t xml:space="preserve"> </w:t>
       </w:r>
     </w:p>
+    <w:p/>
     <w:p>
       <w:pPr>
         <w:tabs>
@@ -803,7 +1020,7 @@
                     </pic:cNvPicPr>
                   </pic:nvPicPr>
                   <pic:blipFill>
-                    <a:blip r:embed="rId10">
+                    <a:blip r:embed="rId14">
                       <a:extLst>
                         <a:ext uri="{28A0092B-C50C-407E-A947-70E740481C1C}">
                           <a14:useLocalDpi xmlns:a14="http://schemas.microsoft.com/office/drawing/2010/main" val="0"/>
@@ -883,7 +1100,7 @@
                     </pic:cNvPicPr>
                   </pic:nvPicPr>
                   <pic:blipFill>
-                    <a:blip r:embed="rId11">
+                    <a:blip r:embed="rId15">
                       <a:extLst>
                         <a:ext uri="{28A0092B-C50C-407E-A947-70E740481C1C}">
                           <a14:useLocalDpi xmlns:a14="http://schemas.microsoft.com/office/drawing/2010/main" val="0"/>
@@ -1060,7 +1277,7 @@
                     </pic:cNvPicPr>
                   </pic:nvPicPr>
                   <pic:blipFill>
-                    <a:blip r:embed="rId12">
+                    <a:blip r:embed="rId16">
                       <a:extLst>
                         <a:ext uri="{28A0092B-C50C-407E-A947-70E740481C1C}">
                           <a14:useLocalDpi xmlns:a14="http://schemas.microsoft.com/office/drawing/2010/main" val="0"/>
@@ -1155,7 +1372,7 @@
                     </pic:cNvPicPr>
                   </pic:nvPicPr>
                   <pic:blipFill>
-                    <a:blip r:embed="rId13">
+                    <a:blip r:embed="rId17">
                       <a:extLst>
                         <a:ext uri="{28A0092B-C50C-407E-A947-70E740481C1C}">
                           <a14:useLocalDpi xmlns:a14="http://schemas.microsoft.com/office/drawing/2010/main" val="0"/>
@@ -1240,7 +1457,7 @@
                     </pic:cNvPicPr>
                   </pic:nvPicPr>
                   <pic:blipFill>
-                    <a:blip r:embed="rId14">
+                    <a:blip r:embed="rId18">
                       <a:extLst>
                         <a:ext uri="{28A0092B-C50C-407E-A947-70E740481C1C}">
                           <a14:useLocalDpi xmlns:a14="http://schemas.microsoft.com/office/drawing/2010/main" val="0"/>
@@ -1311,7 +1528,7 @@
                     </pic:cNvPicPr>
                   </pic:nvPicPr>
                   <pic:blipFill>
-                    <a:blip r:embed="rId15">
+                    <a:blip r:embed="rId19">
                       <a:extLst>
                         <a:ext uri="{28A0092B-C50C-407E-A947-70E740481C1C}">
                           <a14:useLocalDpi xmlns:a14="http://schemas.microsoft.com/office/drawing/2010/main" val="0"/>
@@ -1364,7 +1581,7 @@
       </w:r>
     </w:p>
     <w:sectPr>
-      <w:footerReference w:type="default" r:id="rId16"/>
+      <w:footerReference w:type="default" r:id="rId20"/>
       <w:pgSz w:w="11906" w:h="16838"/>
       <w:pgMar w:top="1417" w:right="1417" w:bottom="1417" w:left="1417" w:header="708" w:footer="708" w:gutter="0"/>
       <w:cols w:space="708"/>
@@ -1421,8 +1638,14 @@
       <w:p>
         <w:pPr>
           <w:pStyle w:val="Pieddepage"/>
+          <w:rPr>
+            <w:lang w:val="en-US"/>
+          </w:rPr>
         </w:pPr>
         <w:r>
+          <w:rPr>
+            <w:lang w:val="en-US"/>
+          </w:rPr>
           <w:t xml:space="preserve">By : Collas Maxime </w:t>
         </w:r>
         <w:r>
@@ -1430,45 +1653,49 @@
             <w:b/>
             <w:bCs/>
             <w:color w:val="5B9BD5" w:themeColor="accent5"/>
+            <w:lang w:val="en-US"/>
           </w:rPr>
           <w:t>&amp;</w:t>
         </w:r>
         <w:r>
           <w:rPr>
             <w:color w:val="5B9BD5" w:themeColor="accent5"/>
+            <w:lang w:val="en-US"/>
           </w:rPr>
           <w:t xml:space="preserve"> </w:t>
         </w:r>
         <w:r>
-          <w:t>KALAYCI</w:t>
-        </w:r>
-        <w:r>
-          <w:t xml:space="preserve"> </w:t>
-        </w:r>
-        <w:r>
-          <w:t>Julien</w:t>
-        </w:r>
-        <w:r>
-          <w:t xml:space="preserve"> </w:t>
+          <w:rPr>
+            <w:lang w:val="en-US"/>
+          </w:rPr>
+          <w:t xml:space="preserve">KALAYCI Julien </w:t>
         </w:r>
         <w:r>
           <w:rPr>
             <w:b/>
             <w:bCs/>
             <w:color w:val="5B9BD5" w:themeColor="accent5"/>
+            <w:lang w:val="en-US"/>
           </w:rPr>
           <w:t>&amp;</w:t>
         </w:r>
         <w:r>
           <w:rPr>
             <w:color w:val="5B9BD5" w:themeColor="accent5"/>
+            <w:lang w:val="en-US"/>
           </w:rPr>
           <w:t xml:space="preserve"> </w:t>
         </w:r>
         <w:r>
+          <w:rPr>
+            <w:lang w:val="en-US"/>
+          </w:rPr>
           <w:t>SUBASIC Jovan</w:t>
         </w:r>
         <w:r>
+          <w:rPr>
+            <w:lang w:val="en-US"/>
+          </w:rPr>
           <w:tab/>
         </w:r>
       </w:p>
@@ -1478,8 +1705,14 @@
           <w:ind w:left="7788" w:hanging="7590"/>
         </w:pPr>
         <w:r>
+          <w:rPr>
+            <w:lang w:val="en-US"/>
+          </w:rPr>
           <w:tab/>
-          <w:t xml:space="preserve">                                                                                Version : 1.0 - Année : 2021         </w:t>
+          <w:t xml:space="preserve">                                                                                </w:t>
+        </w:r>
+        <w:r>
+          <w:t xml:space="preserve">Version : 1.0 - Année : 2021         </w:t>
         </w:r>
       </w:p>
       <w:p>

--- a/document-annexe-consigne/Documentation Utilisateur/ASL - Documentation utilisateur.docx
+++ b/document-annexe-consigne/Documentation Utilisateur/ASL - Documentation utilisateur.docx
@@ -96,7 +96,15 @@
         </w:r>
       </w:hyperlink>
       <w:r>
-        <w:t xml:space="preserve"> ou </w:t>
+        <w:t xml:space="preserve"> </w:t>
+      </w:r>
+      <w:proofErr w:type="gramStart"/>
+      <w:r>
+        <w:t>ou</w:t>
+      </w:r>
+      <w:proofErr w:type="gramEnd"/>
+      <w:r>
+        <w:t xml:space="preserve"> </w:t>
       </w:r>
     </w:p>
     <w:p>
@@ -731,6 +739,9 @@
     </w:p>
     <w:p>
       <w:r>
+        <w:rPr>
+          <w:noProof/>
+        </w:rPr>
         <w:drawing>
           <wp:inline distT="0" distB="0" distL="0" distR="0" wp14:anchorId="05656524" wp14:editId="50B64C09">
             <wp:extent cx="5760720" cy="3299460"/>
@@ -775,6 +786,9 @@
     </w:p>
     <w:p>
       <w:r>
+        <w:rPr>
+          <w:noProof/>
+        </w:rPr>
         <w:drawing>
           <wp:inline distT="0" distB="0" distL="0" distR="0" wp14:anchorId="44E192D9" wp14:editId="45E0586A">
             <wp:extent cx="5760720" cy="3300095"/>
@@ -814,6 +828,9 @@
     </w:p>
     <w:p>
       <w:r>
+        <w:rPr>
+          <w:noProof/>
+        </w:rPr>
         <w:lastRenderedPageBreak/>
         <w:drawing>
           <wp:inline distT="0" distB="0" distL="0" distR="0" wp14:anchorId="480BF146" wp14:editId="0DBF88CE">
@@ -887,6 +904,9 @@
     </w:p>
     <w:p>
       <w:r>
+        <w:rPr>
+          <w:noProof/>
+        </w:rPr>
         <w:lastRenderedPageBreak/>
         <w:drawing>
           <wp:inline distT="0" distB="0" distL="0" distR="0" wp14:anchorId="34ED0B62" wp14:editId="29025A53">
@@ -952,6 +972,12 @@
       </w:r>
     </w:p>
     <w:p>
+      <w:r>
+        <w:br w:type="page"/>
+      </w:r>
+    </w:p>
+    <w:p/>
+    <w:p>
       <w:pPr>
         <w:pStyle w:val="Titre2"/>
       </w:pPr>
@@ -964,6 +990,171 @@
         <w:t xml:space="preserve"> </w:t>
       </w:r>
     </w:p>
+    <w:p/>
+    <w:p>
+      <w:pPr>
+        <w:rPr>
+          <w:rFonts w:eastAsia="Calibri"/>
+          <w:szCs w:val="28"/>
+        </w:rPr>
+      </w:pPr>
+    </w:p>
+    <w:p>
+      <w:r>
+        <w:rPr>
+          <w:noProof/>
+        </w:rPr>
+        <w:drawing>
+          <wp:inline distT="0" distB="0" distL="0" distR="0" wp14:anchorId="6D3C32A7" wp14:editId="31B6DB62">
+            <wp:extent cx="3590925" cy="381000"/>
+            <wp:effectExtent l="0" t="0" r="9525" b="0"/>
+            <wp:docPr id="12" name="Image 12"/>
+            <wp:cNvGraphicFramePr>
+              <a:graphicFrameLocks xmlns:a="http://schemas.openxmlformats.org/drawingml/2006/main" noChangeAspect="1"/>
+            </wp:cNvGraphicFramePr>
+            <a:graphic xmlns:a="http://schemas.openxmlformats.org/drawingml/2006/main">
+              <a:graphicData uri="http://schemas.openxmlformats.org/drawingml/2006/picture">
+                <pic:pic xmlns:pic="http://schemas.openxmlformats.org/drawingml/2006/picture">
+                  <pic:nvPicPr>
+                    <pic:cNvPr id="0" name="Image 821236472"/>
+                    <pic:cNvPicPr>
+                      <a:picLocks noChangeAspect="1" noChangeArrowheads="1"/>
+                    </pic:cNvPicPr>
+                  </pic:nvPicPr>
+                  <pic:blipFill>
+                    <a:blip r:embed="rId14">
+                      <a:extLst>
+                        <a:ext uri="{28A0092B-C50C-407E-A947-70E740481C1C}">
+                          <a14:useLocalDpi xmlns:a14="http://schemas.microsoft.com/office/drawing/2010/main" val="0"/>
+                        </a:ext>
+                      </a:extLst>
+                    </a:blip>
+                    <a:srcRect/>
+                    <a:stretch>
+                      <a:fillRect/>
+                    </a:stretch>
+                  </pic:blipFill>
+                  <pic:spPr bwMode="auto">
+                    <a:xfrm>
+                      <a:off x="0" y="0"/>
+                      <a:ext cx="3590925" cy="381000"/>
+                    </a:xfrm>
+                    <a:prstGeom prst="rect">
+                      <a:avLst/>
+                    </a:prstGeom>
+                    <a:noFill/>
+                    <a:ln>
+                      <a:noFill/>
+                    </a:ln>
+                  </pic:spPr>
+                </pic:pic>
+              </a:graphicData>
+            </a:graphic>
+          </wp:inline>
+        </w:drawing>
+      </w:r>
+    </w:p>
+    <w:p>
+      <w:pPr>
+        <w:rPr>
+          <w:rFonts w:eastAsia="Calibri"/>
+          <w:szCs w:val="28"/>
+        </w:rPr>
+      </w:pPr>
+      <w:r>
+        <w:rPr>
+          <w:rFonts w:eastAsia="Calibri"/>
+          <w:szCs w:val="28"/>
+        </w:rPr>
+        <w:t>Pour créer un Stand il vous faudra aller dans l’onglet « Création de Stand » qui se trouve dans le menu.</w:t>
+      </w:r>
+    </w:p>
+    <w:p>
+      <w:pPr>
+        <w:rPr>
+          <w:rFonts w:eastAsia="Calibri"/>
+          <w:szCs w:val="28"/>
+        </w:rPr>
+      </w:pPr>
+      <w:r>
+        <w:rPr>
+          <w:rFonts w:eastAsia="Calibri"/>
+          <w:szCs w:val="28"/>
+        </w:rPr>
+        <w:t>Dans cette page un formulaire vous demande de renseigner un nom, un n° d’allée, un n° d’ordre, une surface, coché les équipements fournis et le montant facturé.</w:t>
+      </w:r>
+    </w:p>
+    <w:p>
+      <w:r>
+        <w:rPr>
+          <w:noProof/>
+        </w:rPr>
+        <w:drawing>
+          <wp:inline distT="0" distB="0" distL="0" distR="0" wp14:anchorId="3970270E" wp14:editId="79FFA855">
+            <wp:extent cx="5753100" cy="3057525"/>
+            <wp:effectExtent l="0" t="0" r="0" b="9525"/>
+            <wp:docPr id="8" name="Image 8"/>
+            <wp:cNvGraphicFramePr>
+              <a:graphicFrameLocks xmlns:a="http://schemas.openxmlformats.org/drawingml/2006/main" noChangeAspect="1"/>
+            </wp:cNvGraphicFramePr>
+            <a:graphic xmlns:a="http://schemas.openxmlformats.org/drawingml/2006/main">
+              <a:graphicData uri="http://schemas.openxmlformats.org/drawingml/2006/picture">
+                <pic:pic xmlns:pic="http://schemas.openxmlformats.org/drawingml/2006/picture">
+                  <pic:nvPicPr>
+                    <pic:cNvPr id="0" name="Image 1032041836"/>
+                    <pic:cNvPicPr>
+                      <a:picLocks noChangeAspect="1" noChangeArrowheads="1"/>
+                    </pic:cNvPicPr>
+                  </pic:nvPicPr>
+                  <pic:blipFill>
+                    <a:blip r:embed="rId15">
+                      <a:extLst>
+                        <a:ext uri="{28A0092B-C50C-407E-A947-70E740481C1C}">
+                          <a14:useLocalDpi xmlns:a14="http://schemas.microsoft.com/office/drawing/2010/main" val="0"/>
+                        </a:ext>
+                      </a:extLst>
+                    </a:blip>
+                    <a:srcRect/>
+                    <a:stretch>
+                      <a:fillRect/>
+                    </a:stretch>
+                  </pic:blipFill>
+                  <pic:spPr bwMode="auto">
+                    <a:xfrm>
+                      <a:off x="0" y="0"/>
+                      <a:ext cx="5753100" cy="3057525"/>
+                    </a:xfrm>
+                    <a:prstGeom prst="rect">
+                      <a:avLst/>
+                    </a:prstGeom>
+                    <a:noFill/>
+                    <a:ln>
+                      <a:noFill/>
+                    </a:ln>
+                  </pic:spPr>
+                </pic:pic>
+              </a:graphicData>
+            </a:graphic>
+          </wp:inline>
+        </w:drawing>
+      </w:r>
+    </w:p>
+    <w:p>
+      <w:pPr>
+        <w:rPr>
+          <w:rFonts w:eastAsia="Calibri"/>
+          <w:szCs w:val="28"/>
+        </w:rPr>
+      </w:pPr>
+      <w:r>
+        <w:rPr>
+          <w:rFonts w:eastAsia="Calibri"/>
+          <w:szCs w:val="28"/>
+        </w:rPr>
+        <w:t>Après avoir remplis tous les champs cliquer sur le bouton créer et cela créera votre stand.</w:t>
+      </w:r>
+    </w:p>
+    <w:p/>
     <w:p/>
     <w:p>
       <w:pPr>
@@ -1020,7 +1211,7 @@
                     </pic:cNvPicPr>
                   </pic:nvPicPr>
                   <pic:blipFill>
-                    <a:blip r:embed="rId14">
+                    <a:blip r:embed="rId16">
                       <a:extLst>
                         <a:ext uri="{28A0092B-C50C-407E-A947-70E740481C1C}">
                           <a14:useLocalDpi xmlns:a14="http://schemas.microsoft.com/office/drawing/2010/main" val="0"/>
@@ -1100,7 +1291,7 @@
                     </pic:cNvPicPr>
                   </pic:nvPicPr>
                   <pic:blipFill>
-                    <a:blip r:embed="rId15">
+                    <a:blip r:embed="rId17">
                       <a:extLst>
                         <a:ext uri="{28A0092B-C50C-407E-A947-70E740481C1C}">
                           <a14:useLocalDpi xmlns:a14="http://schemas.microsoft.com/office/drawing/2010/main" val="0"/>
@@ -1277,7 +1468,7 @@
                     </pic:cNvPicPr>
                   </pic:nvPicPr>
                   <pic:blipFill>
-                    <a:blip r:embed="rId16">
+                    <a:blip r:embed="rId18">
                       <a:extLst>
                         <a:ext uri="{28A0092B-C50C-407E-A947-70E740481C1C}">
                           <a14:useLocalDpi xmlns:a14="http://schemas.microsoft.com/office/drawing/2010/main" val="0"/>
@@ -1372,7 +1563,7 @@
                     </pic:cNvPicPr>
                   </pic:nvPicPr>
                   <pic:blipFill>
-                    <a:blip r:embed="rId17">
+                    <a:blip r:embed="rId19">
                       <a:extLst>
                         <a:ext uri="{28A0092B-C50C-407E-A947-70E740481C1C}">
                           <a14:useLocalDpi xmlns:a14="http://schemas.microsoft.com/office/drawing/2010/main" val="0"/>
@@ -1457,7 +1648,7 @@
                     </pic:cNvPicPr>
                   </pic:nvPicPr>
                   <pic:blipFill>
-                    <a:blip r:embed="rId18">
+                    <a:blip r:embed="rId20">
                       <a:extLst>
                         <a:ext uri="{28A0092B-C50C-407E-A947-70E740481C1C}">
                           <a14:useLocalDpi xmlns:a14="http://schemas.microsoft.com/office/drawing/2010/main" val="0"/>
@@ -1528,7 +1719,7 @@
                     </pic:cNvPicPr>
                   </pic:nvPicPr>
                   <pic:blipFill>
-                    <a:blip r:embed="rId19">
+                    <a:blip r:embed="rId21">
                       <a:extLst>
                         <a:ext uri="{28A0092B-C50C-407E-A947-70E740481C1C}">
                           <a14:useLocalDpi xmlns:a14="http://schemas.microsoft.com/office/drawing/2010/main" val="0"/>
@@ -1580,8 +1771,174 @@
         <w:t xml:space="preserve"> </w:t>
       </w:r>
     </w:p>
+    <w:p/>
+    <w:p>
+      <w:pPr>
+        <w:rPr>
+          <w:rFonts w:eastAsia="Calibri"/>
+          <w:szCs w:val="28"/>
+        </w:rPr>
+      </w:pPr>
+    </w:p>
+    <w:p>
+      <w:r>
+        <w:rPr>
+          <w:noProof/>
+        </w:rPr>
+        <w:drawing>
+          <wp:inline distT="0" distB="0" distL="0" distR="0" wp14:anchorId="174F48F0" wp14:editId="749C8507">
+            <wp:extent cx="3848100" cy="419100"/>
+            <wp:effectExtent l="0" t="0" r="0" b="0"/>
+            <wp:docPr id="14" name="Image 14"/>
+            <wp:cNvGraphicFramePr>
+              <a:graphicFrameLocks xmlns:a="http://schemas.openxmlformats.org/drawingml/2006/main" noChangeAspect="1"/>
+            </wp:cNvGraphicFramePr>
+            <a:graphic xmlns:a="http://schemas.openxmlformats.org/drawingml/2006/main">
+              <a:graphicData uri="http://schemas.openxmlformats.org/drawingml/2006/picture">
+                <pic:pic xmlns:pic="http://schemas.openxmlformats.org/drawingml/2006/picture">
+                  <pic:nvPicPr>
+                    <pic:cNvPr id="0" name="Image 984194174"/>
+                    <pic:cNvPicPr>
+                      <a:picLocks noChangeAspect="1" noChangeArrowheads="1"/>
+                    </pic:cNvPicPr>
+                  </pic:nvPicPr>
+                  <pic:blipFill>
+                    <a:blip r:embed="rId22">
+                      <a:extLst>
+                        <a:ext uri="{28A0092B-C50C-407E-A947-70E740481C1C}">
+                          <a14:useLocalDpi xmlns:a14="http://schemas.microsoft.com/office/drawing/2010/main" val="0"/>
+                        </a:ext>
+                      </a:extLst>
+                    </a:blip>
+                    <a:srcRect/>
+                    <a:stretch>
+                      <a:fillRect/>
+                    </a:stretch>
+                  </pic:blipFill>
+                  <pic:spPr bwMode="auto">
+                    <a:xfrm>
+                      <a:off x="0" y="0"/>
+                      <a:ext cx="3848100" cy="419100"/>
+                    </a:xfrm>
+                    <a:prstGeom prst="rect">
+                      <a:avLst/>
+                    </a:prstGeom>
+                    <a:noFill/>
+                    <a:ln>
+                      <a:noFill/>
+                    </a:ln>
+                  </pic:spPr>
+                </pic:pic>
+              </a:graphicData>
+            </a:graphic>
+          </wp:inline>
+        </w:drawing>
+      </w:r>
+    </w:p>
+    <w:p>
+      <w:pPr>
+        <w:rPr>
+          <w:rFonts w:eastAsia="Calibri"/>
+          <w:szCs w:val="28"/>
+        </w:rPr>
+      </w:pPr>
+      <w:r>
+        <w:rPr>
+          <w:rFonts w:eastAsia="Calibri"/>
+          <w:szCs w:val="28"/>
+        </w:rPr>
+        <w:t>Pour créer un Partenaire ou relié un partenaire et un stand il vous faudra aller dans l’onglet « Création de Partenaire » qui se trouve dans le menu.</w:t>
+      </w:r>
+    </w:p>
+    <w:p>
+      <w:pPr>
+        <w:rPr>
+          <w:rFonts w:eastAsia="Calibri"/>
+          <w:szCs w:val="28"/>
+        </w:rPr>
+      </w:pPr>
+      <w:r>
+        <w:rPr>
+          <w:rFonts w:eastAsia="Calibri"/>
+          <w:szCs w:val="28"/>
+        </w:rPr>
+        <w:t>Dans cette page un premier formulaire vous demande de renseigner un nom et un Type de Partenaire pour créer un partenaire. Après avoir remplis tous les champs cliquer sur le bouton créer et cela créera votre Partenaire.</w:t>
+      </w:r>
+    </w:p>
+    <w:p>
+      <w:pPr>
+        <w:rPr>
+          <w:rFonts w:eastAsia="Calibri"/>
+          <w:szCs w:val="28"/>
+        </w:rPr>
+      </w:pPr>
+    </w:p>
+    <w:p>
+      <w:r>
+        <w:rPr>
+          <w:noProof/>
+        </w:rPr>
+        <w:drawing>
+          <wp:inline distT="0" distB="0" distL="0" distR="0" wp14:anchorId="57ADDE6D" wp14:editId="5C9801CC">
+            <wp:extent cx="5753100" cy="2800350"/>
+            <wp:effectExtent l="0" t="0" r="0" b="0"/>
+            <wp:docPr id="13" name="Image 13"/>
+            <wp:cNvGraphicFramePr>
+              <a:graphicFrameLocks xmlns:a="http://schemas.openxmlformats.org/drawingml/2006/main" noChangeAspect="1"/>
+            </wp:cNvGraphicFramePr>
+            <a:graphic xmlns:a="http://schemas.openxmlformats.org/drawingml/2006/main">
+              <a:graphicData uri="http://schemas.openxmlformats.org/drawingml/2006/picture">
+                <pic:pic xmlns:pic="http://schemas.openxmlformats.org/drawingml/2006/picture">
+                  <pic:nvPicPr>
+                    <pic:cNvPr id="0" name="Image 1040158625"/>
+                    <pic:cNvPicPr>
+                      <a:picLocks noChangeAspect="1" noChangeArrowheads="1"/>
+                    </pic:cNvPicPr>
+                  </pic:nvPicPr>
+                  <pic:blipFill>
+                    <a:blip r:embed="rId23">
+                      <a:extLst>
+                        <a:ext uri="{28A0092B-C50C-407E-A947-70E740481C1C}">
+                          <a14:useLocalDpi xmlns:a14="http://schemas.microsoft.com/office/drawing/2010/main" val="0"/>
+                        </a:ext>
+                      </a:extLst>
+                    </a:blip>
+                    <a:srcRect/>
+                    <a:stretch>
+                      <a:fillRect/>
+                    </a:stretch>
+                  </pic:blipFill>
+                  <pic:spPr bwMode="auto">
+                    <a:xfrm>
+                      <a:off x="0" y="0"/>
+                      <a:ext cx="5753100" cy="2800350"/>
+                    </a:xfrm>
+                    <a:prstGeom prst="rect">
+                      <a:avLst/>
+                    </a:prstGeom>
+                    <a:noFill/>
+                    <a:ln>
+                      <a:noFill/>
+                    </a:ln>
+                  </pic:spPr>
+                </pic:pic>
+              </a:graphicData>
+            </a:graphic>
+          </wp:inline>
+        </w:drawing>
+      </w:r>
+    </w:p>
+    <w:p>
+      <w:r>
+        <w:rPr>
+          <w:rFonts w:eastAsia="Calibri"/>
+          <w:szCs w:val="28"/>
+        </w:rPr>
+        <w:t>Le second formulaire vous demande de sélectionner un stand et un Partenaire. Cela vous donnera le montant Facturé en fonction du Partenaire et du Stand sélectionner. Une fois avoir appuyer sur le bouton affecter cela affectera au stand le partenaire sélectionné.</w:t>
+      </w:r>
+    </w:p>
     <w:sectPr>
-      <w:footerReference w:type="default" r:id="rId20"/>
+      <w:footerReference w:type="default" r:id="rId24"/>
       <w:pgSz w:w="11906" w:h="16838"/>
       <w:pgMar w:top="1417" w:right="1417" w:bottom="1417" w:left="1417" w:header="708" w:footer="708" w:gutter="0"/>
       <w:cols w:space="708"/>
@@ -1642,11 +1999,19 @@
             <w:lang w:val="en-US"/>
           </w:rPr>
         </w:pPr>
+        <w:proofErr w:type="gramStart"/>
         <w:r>
           <w:rPr>
             <w:lang w:val="en-US"/>
           </w:rPr>
-          <w:t xml:space="preserve">By : Collas Maxime </w:t>
+          <w:t>By :</w:t>
+        </w:r>
+        <w:proofErr w:type="gramEnd"/>
+        <w:r>
+          <w:rPr>
+            <w:lang w:val="en-US"/>
+          </w:rPr>
+          <w:t xml:space="preserve"> Collas Maxime </w:t>
         </w:r>
         <w:r>
           <w:rPr>
